--- a/python/线性回归总结.docx
+++ b/python/线性回归总结.docx
@@ -2,6 +2,1646 @@
 <file path=word/document.xml><?xml version="1.0" encoding="utf-8"?>
 <w:document xmlns:wpc="http://schemas.microsoft.com/office/word/2010/wordprocessingCanvas" xmlns:mc="http://schemas.openxmlformats.org/markup-compatibility/2006" xmlns:o="urn:schemas-microsoft-com:office:office" xmlns:r="http://schemas.openxmlformats.org/officeDocument/2006/relationships" xmlns:m="http://schemas.openxmlformats.org/officeDocument/2006/math" xmlns:v="urn:schemas-microsoft-com:vml" xmlns:wp14="http://schemas.microsoft.com/office/word/2010/wordprocessingDrawing" xmlns:wp="http://schemas.openxmlformats.org/drawingml/2006/wordprocessingDrawing" xmlns:w="http://schemas.openxmlformats.org/wordprocessingml/2006/main" xmlns:w14="http://schemas.microsoft.com/office/word/2010/wordml" xmlns:w10="urn:schemas-microsoft-com:office:word" xmlns:w15="http://schemas.microsoft.com/office/word/2012/wordml" xmlns:wpg="http://schemas.microsoft.com/office/word/2010/wordprocessingGroup" xmlns:wpi="http://schemas.microsoft.com/office/word/2010/wordprocessingInk" xmlns:wne="http://schemas.microsoft.com/office/word/2006/wordml" xmlns:wps="http://schemas.microsoft.com/office/word/2010/wordprocessingShape" xmlns:wpsCustomData="http://www.wps.cn/officeDocument/2013/wpsCustomData" mc:Ignorable="w14 w15 wp14">
   <w:body>
+    <w:p>
+      <w:pPr>
+        <w:pStyle w:val="4"/>
+        <w:keepNext w:val="0"/>
+        <w:keepLines w:val="0"/>
+        <w:pageBreakBefore w:val="0"/>
+        <w:widowControl/>
+        <w:suppressLineNumbers w:val="0"/>
+        <w:pBdr>
+          <w:top w:val="none" w:color="auto" w:sz="0" w:space="0"/>
+          <w:left w:val="none" w:color="auto" w:sz="0" w:space="0"/>
+          <w:bottom w:val="none" w:color="auto" w:sz="0" w:space="0"/>
+          <w:right w:val="none" w:color="auto" w:sz="0" w:space="0"/>
+        </w:pBdr>
+        <w:shd w:val="clear" w:fill="CFE8CB"/>
+        <w:kinsoku/>
+        <w:wordWrap/>
+        <w:overflowPunct/>
+        <w:topLinePunct w:val="0"/>
+        <w:autoSpaceDE/>
+        <w:autoSpaceDN/>
+        <w:bidi w:val="0"/>
+        <w:adjustRightInd/>
+        <w:snapToGrid/>
+        <w:spacing w:before="20" w:beforeAutospacing="0" w:after="20" w:afterAutospacing="0" w:line="380" w:lineRule="exact"/>
+        <w:ind w:right="0" w:rightChars="0"/>
+        <w:jc w:val="left"/>
+        <w:textAlignment w:val="auto"/>
+        <w:outlineLvl w:val="9"/>
+        <w:rPr>
+          <w:rFonts w:hint="eastAsia" w:ascii="Verdana" w:hAnsi="Verdana" w:eastAsia="宋体" w:cs="Verdana"/>
+          <w:b/>
+          <w:bCs/>
+          <w:i w:val="0"/>
+          <w:caps w:val="0"/>
+          <w:color w:val="333333"/>
+          <w:spacing w:val="0"/>
+          <w:sz w:val="36"/>
+          <w:szCs w:val="36"/>
+          <w:shd w:val="clear" w:fill="D6D3D6"/>
+          <w:lang w:val="en-US" w:eastAsia="zh-CN"/>
+        </w:rPr>
+      </w:pPr>
+      <w:r>
+        <w:rPr>
+          <w:rFonts w:hint="eastAsia" w:ascii="Verdana" w:hAnsi="Verdana" w:eastAsia="宋体" w:cs="Verdana"/>
+          <w:b/>
+          <w:bCs/>
+          <w:i w:val="0"/>
+          <w:caps w:val="0"/>
+          <w:color w:val="333333"/>
+          <w:spacing w:val="0"/>
+          <w:sz w:val="36"/>
+          <w:szCs w:val="36"/>
+          <w:shd w:val="clear" w:fill="D6D3D6"/>
+          <w:lang w:val="en-US" w:eastAsia="zh-CN"/>
+        </w:rPr>
+        <w:t>1,逻辑回归</w:t>
+      </w:r>
+    </w:p>
+    <w:p>
+      <w:pPr>
+        <w:pStyle w:val="4"/>
+        <w:keepNext w:val="0"/>
+        <w:keepLines w:val="0"/>
+        <w:pageBreakBefore w:val="0"/>
+        <w:widowControl/>
+        <w:suppressLineNumbers w:val="0"/>
+        <w:pBdr>
+          <w:top w:val="none" w:color="auto" w:sz="0" w:space="0"/>
+          <w:left w:val="none" w:color="auto" w:sz="0" w:space="0"/>
+          <w:bottom w:val="none" w:color="auto" w:sz="0" w:space="0"/>
+          <w:right w:val="none" w:color="auto" w:sz="0" w:space="0"/>
+        </w:pBdr>
+        <w:shd w:val="clear" w:fill="CFE8CB"/>
+        <w:kinsoku/>
+        <w:wordWrap/>
+        <w:overflowPunct/>
+        <w:topLinePunct w:val="0"/>
+        <w:autoSpaceDE/>
+        <w:autoSpaceDN/>
+        <w:bidi w:val="0"/>
+        <w:adjustRightInd/>
+        <w:snapToGrid/>
+        <w:spacing w:before="20" w:beforeAutospacing="0" w:after="20" w:afterAutospacing="0" w:line="380" w:lineRule="exact"/>
+        <w:ind w:left="0" w:leftChars="0" w:right="0" w:rightChars="0" w:firstLine="560" w:firstLineChars="200"/>
+        <w:jc w:val="left"/>
+        <w:textAlignment w:val="auto"/>
+        <w:outlineLvl w:val="9"/>
+        <w:rPr>
+          <w:rFonts w:ascii="Arial" w:hAnsi="Arial" w:eastAsia="宋体" w:cs="Arial"/>
+          <w:b/>
+          <w:bCs/>
+          <w:i w:val="0"/>
+          <w:caps w:val="0"/>
+          <w:color w:val="333333"/>
+          <w:spacing w:val="0"/>
+          <w:sz w:val="44"/>
+          <w:szCs w:val="44"/>
+          <w:shd w:val="clear" w:fill="FFFFFF"/>
+        </w:rPr>
+      </w:pPr>
+      <w:r>
+        <w:rPr>
+          <w:rFonts w:ascii="Verdana" w:hAnsi="Verdana" w:eastAsia="宋体" w:cs="Verdana"/>
+          <w:b w:val="0"/>
+          <w:i w:val="0"/>
+          <w:caps w:val="0"/>
+          <w:color w:val="333333"/>
+          <w:spacing w:val="0"/>
+          <w:sz w:val="28"/>
+          <w:szCs w:val="28"/>
+          <w:shd w:val="clear" w:fill="D6D3D6"/>
+        </w:rPr>
+        <w:t>尽管</w:t>
+      </w:r>
+      <w:r>
+        <w:rPr>
+          <w:rFonts w:hint="default" w:ascii="Verdana" w:hAnsi="Verdana" w:eastAsia="宋体" w:cs="Verdana"/>
+          <w:b w:val="0"/>
+          <w:i w:val="0"/>
+          <w:caps w:val="0"/>
+          <w:color w:val="0066FF"/>
+          <w:spacing w:val="0"/>
+          <w:sz w:val="28"/>
+          <w:szCs w:val="28"/>
+          <w:u w:val="none"/>
+          <w:shd w:val="clear" w:fill="D6D3D6"/>
+        </w:rPr>
+        <w:fldChar w:fldCharType="begin"/>
+      </w:r>
+      <w:r>
+        <w:rPr>
+          <w:rFonts w:hint="default" w:ascii="Verdana" w:hAnsi="Verdana" w:eastAsia="宋体" w:cs="Verdana"/>
+          <w:b w:val="0"/>
+          <w:i w:val="0"/>
+          <w:caps w:val="0"/>
+          <w:color w:val="0066FF"/>
+          <w:spacing w:val="0"/>
+          <w:sz w:val="28"/>
+          <w:szCs w:val="28"/>
+          <w:u w:val="none"/>
+          <w:shd w:val="clear" w:fill="D6D3D6"/>
+        </w:rPr>
+        <w:instrText xml:space="preserve"> HYPERLINK "http://en.wikipedia.org/wiki/Linear_classification" </w:instrText>
+      </w:r>
+      <w:r>
+        <w:rPr>
+          <w:rFonts w:hint="default" w:ascii="Verdana" w:hAnsi="Verdana" w:eastAsia="宋体" w:cs="Verdana"/>
+          <w:b w:val="0"/>
+          <w:i w:val="0"/>
+          <w:caps w:val="0"/>
+          <w:color w:val="0066FF"/>
+          <w:spacing w:val="0"/>
+          <w:sz w:val="28"/>
+          <w:szCs w:val="28"/>
+          <w:u w:val="none"/>
+          <w:shd w:val="clear" w:fill="D6D3D6"/>
+        </w:rPr>
+        <w:fldChar w:fldCharType="separate"/>
+      </w:r>
+      <w:r>
+        <w:rPr>
+          <w:rStyle w:val="8"/>
+          <w:rFonts w:hint="default" w:ascii="Verdana" w:hAnsi="Verdana" w:eastAsia="宋体" w:cs="Verdana"/>
+          <w:b w:val="0"/>
+          <w:i w:val="0"/>
+          <w:caps w:val="0"/>
+          <w:color w:val="0066FF"/>
+          <w:spacing w:val="0"/>
+          <w:sz w:val="28"/>
+          <w:szCs w:val="28"/>
+          <w:u w:val="none"/>
+          <w:shd w:val="clear" w:fill="D6D3D6"/>
+        </w:rPr>
+        <w:t>线性分类器</w:t>
+      </w:r>
+      <w:r>
+        <w:rPr>
+          <w:rFonts w:hint="default" w:ascii="Verdana" w:hAnsi="Verdana" w:eastAsia="宋体" w:cs="Verdana"/>
+          <w:b w:val="0"/>
+          <w:i w:val="0"/>
+          <w:caps w:val="0"/>
+          <w:color w:val="0066FF"/>
+          <w:spacing w:val="0"/>
+          <w:sz w:val="28"/>
+          <w:szCs w:val="28"/>
+          <w:u w:val="none"/>
+          <w:shd w:val="clear" w:fill="D6D3D6"/>
+        </w:rPr>
+        <w:fldChar w:fldCharType="end"/>
+      </w:r>
+      <w:r>
+        <w:rPr>
+          <w:rFonts w:hint="default" w:ascii="Verdana" w:hAnsi="Verdana" w:eastAsia="宋体" w:cs="Verdana"/>
+          <w:b w:val="0"/>
+          <w:i w:val="0"/>
+          <w:caps w:val="0"/>
+          <w:color w:val="333333"/>
+          <w:spacing w:val="0"/>
+          <w:sz w:val="28"/>
+          <w:szCs w:val="28"/>
+          <w:shd w:val="clear" w:fill="D6D3D6"/>
+        </w:rPr>
+        <w:t>方法足够简单并且使用广泛，但是线性模型对于输出的 y 没有界限，y 可以取任意大或者任意小（负数）的值，对于某些问题来说不够 adequate, 比如我们想得到 0 到 1 之间的 probability 输出，这时候就要用到比 linear regression 更加强大的 logistic regression 了。</w:t>
+      </w:r>
+    </w:p>
+    <w:p>
+      <w:pPr>
+        <w:pStyle w:val="4"/>
+        <w:keepNext w:val="0"/>
+        <w:keepLines w:val="0"/>
+        <w:pageBreakBefore w:val="0"/>
+        <w:widowControl/>
+        <w:suppressLineNumbers w:val="0"/>
+        <w:shd w:val="clear" w:fill="D6D3D6"/>
+        <w:kinsoku/>
+        <w:wordWrap/>
+        <w:overflowPunct/>
+        <w:topLinePunct w:val="0"/>
+        <w:autoSpaceDE/>
+        <w:autoSpaceDN/>
+        <w:bidi w:val="0"/>
+        <w:adjustRightInd/>
+        <w:snapToGrid/>
+        <w:spacing w:before="150" w:beforeAutospacing="0" w:after="150" w:afterAutospacing="0" w:line="380" w:lineRule="exact"/>
+        <w:ind w:left="0" w:leftChars="0" w:right="0" w:rightChars="0" w:firstLine="0" w:firstLineChars="0"/>
+        <w:jc w:val="left"/>
+        <w:textAlignment w:val="auto"/>
+        <w:outlineLvl w:val="9"/>
+        <w:rPr>
+          <w:rFonts w:hint="default" w:ascii="Verdana" w:hAnsi="Verdana" w:eastAsia="宋体" w:cs="Verdana"/>
+          <w:b w:val="0"/>
+          <w:i w:val="0"/>
+          <w:caps w:val="0"/>
+          <w:color w:val="333333"/>
+          <w:spacing w:val="0"/>
+          <w:sz w:val="28"/>
+          <w:szCs w:val="28"/>
+          <w:shd w:val="clear" w:fill="D6D3D6"/>
+        </w:rPr>
+      </w:pPr>
+      <w:r>
+        <w:rPr>
+          <w:rFonts w:hint="default" w:ascii="Verdana" w:hAnsi="Verdana" w:cs="Verdana"/>
+          <w:b w:val="0"/>
+          <w:i w:val="0"/>
+          <w:caps w:val="0"/>
+          <w:color w:val="333333"/>
+          <w:spacing w:val="0"/>
+          <w:sz w:val="20"/>
+          <w:szCs w:val="20"/>
+          <w:shd w:val="clear" w:fill="D6D3D6"/>
+        </w:rPr>
+        <w:t> </w:t>
+      </w:r>
+      <w:r>
+        <w:rPr>
+          <w:rFonts w:hint="default" w:ascii="Verdana" w:hAnsi="Verdana" w:eastAsia="宋体" w:cs="Verdana"/>
+          <w:b w:val="0"/>
+          <w:i w:val="0"/>
+          <w:caps w:val="0"/>
+          <w:color w:val="333333"/>
+          <w:spacing w:val="0"/>
+          <w:sz w:val="28"/>
+          <w:szCs w:val="28"/>
+          <w:shd w:val="clear" w:fill="D6D3D6"/>
+        </w:rPr>
+        <w:t> </w:t>
+      </w:r>
+      <w:r>
+        <w:rPr>
+          <w:rFonts w:hint="default" w:ascii="Verdana" w:hAnsi="Verdana" w:eastAsia="宋体" w:cs="Verdana"/>
+          <w:b w:val="0"/>
+          <w:i w:val="0"/>
+          <w:caps w:val="0"/>
+          <w:color w:val="333333"/>
+          <w:spacing w:val="0"/>
+          <w:sz w:val="28"/>
+          <w:szCs w:val="28"/>
+          <w:shd w:val="clear" w:fill="D6D3D6"/>
+        </w:rPr>
+        <w:t>Logsitic regression 输出的是分到每一类的概率，参数估计的方法自然就是最大似然估计 (MLE) 咯。对于训练样本来说，假设每个样本是独立的，输出（标签）为 y = {0, 1}，样本的似然函数就是将所有训练样本 label 对应的输出节点上的概率相乘, 令 p = P(Y=1|x) ,如果 y = 1, 概率就是 p， 如果 y = 0, 概率就是 1 - p ，（好吧，我是个罗嗦的家伙),  将这两种情况合二为一，得到似然函数：</w:t>
+      </w:r>
+    </w:p>
+    <w:p>
+      <w:pPr>
+        <w:keepNext w:val="0"/>
+        <w:keepLines w:val="0"/>
+        <w:widowControl/>
+        <w:suppressLineNumbers w:val="0"/>
+        <w:pBdr>
+          <w:top w:val="single" w:color="F4F4F4" w:sz="6" w:space="0"/>
+          <w:left w:val="single" w:color="F4F4F4" w:sz="6" w:space="8"/>
+          <w:bottom w:val="single" w:color="F4F4F4" w:sz="6" w:space="0"/>
+          <w:right w:val="single" w:color="F4F4F4" w:sz="6" w:space="8"/>
+        </w:pBdr>
+        <w:shd w:val="clear" w:fill="D6D3D6"/>
+        <w:spacing w:before="150" w:beforeAutospacing="0" w:after="150" w:afterAutospacing="0" w:line="300" w:lineRule="atLeast"/>
+        <w:ind w:left="720" w:right="720" w:firstLine="0"/>
+        <w:jc w:val="left"/>
+        <w:rPr>
+          <w:rFonts w:hint="default" w:ascii="Verdana" w:hAnsi="Verdana" w:eastAsia="宋体" w:cs="Verdana"/>
+          <w:b w:val="0"/>
+          <w:i w:val="0"/>
+          <w:caps w:val="0"/>
+          <w:color w:val="5B5B5B"/>
+          <w:spacing w:val="0"/>
+          <w:sz w:val="20"/>
+          <w:szCs w:val="20"/>
+        </w:rPr>
+      </w:pPr>
+      <w:r>
+        <w:rPr>
+          <w:rFonts w:hint="default" w:ascii="Verdana" w:hAnsi="Verdana" w:eastAsia="宋体" w:cs="Verdana"/>
+          <w:b w:val="0"/>
+          <w:i w:val="0"/>
+          <w:caps w:val="0"/>
+          <w:color w:val="5B5B5B"/>
+          <w:spacing w:val="0"/>
+          <w:kern w:val="0"/>
+          <w:sz w:val="20"/>
+          <w:szCs w:val="20"/>
+          <w:bdr w:val="single" w:color="F4F4F4" w:sz="2" w:space="0"/>
+          <w:shd w:val="clear" w:fill="D6D3D6"/>
+          <w:lang w:val="en-US" w:eastAsia="zh-CN" w:bidi="ar"/>
+        </w:rPr>
+        <w:drawing>
+          <wp:inline distT="0" distB="0" distL="114300" distR="114300">
+            <wp:extent cx="2914650" cy="514350"/>
+            <wp:effectExtent l="0" t="0" r="0" b="0"/>
+            <wp:docPr id="6" name="图片 1" descr="IMG_256"/>
+            <wp:cNvGraphicFramePr>
+              <a:graphicFrameLocks xmlns:a="http://schemas.openxmlformats.org/drawingml/2006/main" noChangeAspect="1"/>
+            </wp:cNvGraphicFramePr>
+            <a:graphic xmlns:a="http://schemas.openxmlformats.org/drawingml/2006/main">
+              <a:graphicData uri="http://schemas.openxmlformats.org/drawingml/2006/picture">
+                <pic:pic xmlns:pic="http://schemas.openxmlformats.org/drawingml/2006/picture">
+                  <pic:nvPicPr>
+                    <pic:cNvPr id="6" name="图片 1" descr="IMG_256"/>
+                    <pic:cNvPicPr>
+                      <a:picLocks noChangeAspect="1"/>
+                    </pic:cNvPicPr>
+                  </pic:nvPicPr>
+                  <pic:blipFill>
+                    <a:blip r:embed="rId4"/>
+                    <a:stretch>
+                      <a:fillRect/>
+                    </a:stretch>
+                  </pic:blipFill>
+                  <pic:spPr>
+                    <a:xfrm>
+                      <a:off x="0" y="0"/>
+                      <a:ext cx="2914650" cy="514350"/>
+                    </a:xfrm>
+                    <a:prstGeom prst="rect">
+                      <a:avLst/>
+                    </a:prstGeom>
+                    <a:noFill/>
+                    <a:ln w="9525">
+                      <a:noFill/>
+                    </a:ln>
+                  </pic:spPr>
+                </pic:pic>
+              </a:graphicData>
+            </a:graphic>
+          </wp:inline>
+        </w:drawing>
+      </w:r>
+    </w:p>
+    <w:p>
+      <w:pPr>
+        <w:pStyle w:val="4"/>
+        <w:keepNext w:val="0"/>
+        <w:keepLines w:val="0"/>
+        <w:pageBreakBefore w:val="0"/>
+        <w:widowControl/>
+        <w:suppressLineNumbers w:val="0"/>
+        <w:shd w:val="clear" w:fill="D6D3D6"/>
+        <w:kinsoku/>
+        <w:wordWrap/>
+        <w:overflowPunct/>
+        <w:topLinePunct w:val="0"/>
+        <w:autoSpaceDE/>
+        <w:autoSpaceDN/>
+        <w:bidi w:val="0"/>
+        <w:adjustRightInd/>
+        <w:snapToGrid/>
+        <w:spacing w:before="150" w:beforeAutospacing="0" w:after="150" w:afterAutospacing="0" w:line="380" w:lineRule="exact"/>
+        <w:ind w:left="0" w:leftChars="0" w:right="0" w:rightChars="0" w:firstLine="0" w:firstLineChars="0"/>
+        <w:jc w:val="left"/>
+        <w:textAlignment w:val="auto"/>
+        <w:outlineLvl w:val="9"/>
+        <w:rPr>
+          <w:rFonts w:hint="default" w:ascii="Verdana" w:hAnsi="Verdana" w:eastAsia="宋体" w:cs="Verdana"/>
+          <w:b w:val="0"/>
+          <w:i w:val="0"/>
+          <w:caps w:val="0"/>
+          <w:color w:val="333333"/>
+          <w:spacing w:val="0"/>
+          <w:sz w:val="28"/>
+          <w:szCs w:val="28"/>
+          <w:shd w:val="clear" w:fill="D6D3D6"/>
+        </w:rPr>
+      </w:pPr>
+      <w:r>
+        <w:rPr>
+          <w:rFonts w:hint="default" w:ascii="Verdana" w:hAnsi="Verdana" w:cs="Verdana"/>
+          <w:b w:val="0"/>
+          <w:i w:val="0"/>
+          <w:caps w:val="0"/>
+          <w:color w:val="333333"/>
+          <w:spacing w:val="0"/>
+          <w:sz w:val="20"/>
+          <w:szCs w:val="20"/>
+          <w:shd w:val="clear" w:fill="D6D3D6"/>
+        </w:rPr>
+        <w:t> </w:t>
+      </w:r>
+      <w:r>
+        <w:rPr>
+          <w:rFonts w:hint="default" w:ascii="Verdana" w:hAnsi="Verdana" w:eastAsia="宋体" w:cs="Verdana"/>
+          <w:b w:val="0"/>
+          <w:i w:val="0"/>
+          <w:caps w:val="0"/>
+          <w:color w:val="333333"/>
+          <w:spacing w:val="0"/>
+          <w:sz w:val="28"/>
+          <w:szCs w:val="28"/>
+          <w:shd w:val="clear" w:fill="D6D3D6"/>
+        </w:rPr>
+        <w:t> 有连乘，用对数化为累加， balabala 一通算下来，就得到了对数似然函数为</w:t>
+      </w:r>
+    </w:p>
+    <w:p>
+      <w:pPr>
+        <w:keepNext w:val="0"/>
+        <w:keepLines w:val="0"/>
+        <w:widowControl/>
+        <w:suppressLineNumbers w:val="0"/>
+        <w:pBdr>
+          <w:top w:val="single" w:color="F4F4F4" w:sz="6" w:space="0"/>
+          <w:left w:val="single" w:color="F4F4F4" w:sz="6" w:space="8"/>
+          <w:bottom w:val="single" w:color="F4F4F4" w:sz="6" w:space="0"/>
+          <w:right w:val="single" w:color="F4F4F4" w:sz="6" w:space="8"/>
+        </w:pBdr>
+        <w:shd w:val="clear" w:fill="D6D3D6"/>
+        <w:spacing w:before="150" w:beforeAutospacing="0" w:after="150" w:afterAutospacing="0" w:line="300" w:lineRule="atLeast"/>
+        <w:ind w:left="720" w:right="720" w:firstLine="0"/>
+        <w:jc w:val="left"/>
+        <w:rPr>
+          <w:rFonts w:hint="default" w:ascii="Verdana" w:hAnsi="Verdana" w:eastAsia="宋体" w:cs="Verdana"/>
+          <w:b w:val="0"/>
+          <w:i w:val="0"/>
+          <w:caps w:val="0"/>
+          <w:color w:val="5B5B5B"/>
+          <w:spacing w:val="0"/>
+          <w:sz w:val="20"/>
+          <w:szCs w:val="20"/>
+        </w:rPr>
+      </w:pPr>
+      <w:r>
+        <w:rPr>
+          <w:rFonts w:hint="default" w:ascii="Verdana" w:hAnsi="Verdana" w:eastAsia="宋体" w:cs="Verdana"/>
+          <w:b w:val="0"/>
+          <w:i w:val="0"/>
+          <w:caps w:val="0"/>
+          <w:color w:val="5B5B5B"/>
+          <w:spacing w:val="0"/>
+          <w:kern w:val="0"/>
+          <w:sz w:val="20"/>
+          <w:szCs w:val="20"/>
+          <w:bdr w:val="single" w:color="F4F4F4" w:sz="2" w:space="0"/>
+          <w:shd w:val="clear" w:fill="D6D3D6"/>
+          <w:lang w:val="en-US" w:eastAsia="zh-CN" w:bidi="ar"/>
+        </w:rPr>
+        <w:drawing>
+          <wp:inline distT="0" distB="0" distL="114300" distR="114300">
+            <wp:extent cx="3181350" cy="514350"/>
+            <wp:effectExtent l="0" t="0" r="0" b="0"/>
+            <wp:docPr id="7" name="图片 2" descr="IMG_257"/>
+            <wp:cNvGraphicFramePr>
+              <a:graphicFrameLocks xmlns:a="http://schemas.openxmlformats.org/drawingml/2006/main" noChangeAspect="1"/>
+            </wp:cNvGraphicFramePr>
+            <a:graphic xmlns:a="http://schemas.openxmlformats.org/drawingml/2006/main">
+              <a:graphicData uri="http://schemas.openxmlformats.org/drawingml/2006/picture">
+                <pic:pic xmlns:pic="http://schemas.openxmlformats.org/drawingml/2006/picture">
+                  <pic:nvPicPr>
+                    <pic:cNvPr id="7" name="图片 2" descr="IMG_257"/>
+                    <pic:cNvPicPr>
+                      <a:picLocks noChangeAspect="1"/>
+                    </pic:cNvPicPr>
+                  </pic:nvPicPr>
+                  <pic:blipFill>
+                    <a:blip r:embed="rId5"/>
+                    <a:stretch>
+                      <a:fillRect/>
+                    </a:stretch>
+                  </pic:blipFill>
+                  <pic:spPr>
+                    <a:xfrm>
+                      <a:off x="0" y="0"/>
+                      <a:ext cx="3181350" cy="514350"/>
+                    </a:xfrm>
+                    <a:prstGeom prst="rect">
+                      <a:avLst/>
+                    </a:prstGeom>
+                    <a:noFill/>
+                    <a:ln w="9525">
+                      <a:noFill/>
+                    </a:ln>
+                  </pic:spPr>
+                </pic:pic>
+              </a:graphicData>
+            </a:graphic>
+          </wp:inline>
+        </w:drawing>
+      </w:r>
+    </w:p>
+    <w:p>
+      <w:pPr>
+        <w:pStyle w:val="4"/>
+        <w:keepNext w:val="0"/>
+        <w:keepLines w:val="0"/>
+        <w:pageBreakBefore w:val="0"/>
+        <w:widowControl/>
+        <w:suppressLineNumbers w:val="0"/>
+        <w:shd w:val="clear" w:fill="D6D3D6"/>
+        <w:kinsoku/>
+        <w:wordWrap/>
+        <w:overflowPunct/>
+        <w:topLinePunct w:val="0"/>
+        <w:autoSpaceDE/>
+        <w:autoSpaceDN/>
+        <w:bidi w:val="0"/>
+        <w:adjustRightInd/>
+        <w:snapToGrid/>
+        <w:spacing w:before="150" w:beforeAutospacing="0" w:after="150" w:afterAutospacing="0" w:line="380" w:lineRule="exact"/>
+        <w:ind w:left="0" w:leftChars="0" w:right="0" w:rightChars="0" w:firstLine="0" w:firstLineChars="0"/>
+        <w:jc w:val="left"/>
+        <w:textAlignment w:val="auto"/>
+        <w:outlineLvl w:val="9"/>
+        <w:rPr>
+          <w:rFonts w:hint="default" w:ascii="Verdana" w:hAnsi="Verdana" w:eastAsia="宋体" w:cs="Verdana"/>
+          <w:b w:val="0"/>
+          <w:i w:val="0"/>
+          <w:caps w:val="0"/>
+          <w:color w:val="333333"/>
+          <w:spacing w:val="0"/>
+          <w:sz w:val="28"/>
+          <w:szCs w:val="28"/>
+          <w:shd w:val="clear" w:fill="D6D3D6"/>
+        </w:rPr>
+      </w:pPr>
+      <w:r>
+        <w:rPr>
+          <w:rFonts w:hint="default" w:ascii="Verdana" w:hAnsi="Verdana" w:cs="Verdana"/>
+          <w:b w:val="0"/>
+          <w:i w:val="0"/>
+          <w:caps w:val="0"/>
+          <w:color w:val="333333"/>
+          <w:spacing w:val="0"/>
+          <w:sz w:val="20"/>
+          <w:szCs w:val="20"/>
+          <w:shd w:val="clear" w:fill="D6D3D6"/>
+        </w:rPr>
+        <w:t> </w:t>
+      </w:r>
+      <w:r>
+        <w:rPr>
+          <w:rFonts w:hint="default" w:ascii="Verdana" w:hAnsi="Verdana" w:eastAsia="宋体" w:cs="Verdana"/>
+          <w:b w:val="0"/>
+          <w:i w:val="0"/>
+          <w:caps w:val="0"/>
+          <w:color w:val="333333"/>
+          <w:spacing w:val="0"/>
+          <w:sz w:val="28"/>
+          <w:szCs w:val="28"/>
+          <w:shd w:val="clear" w:fill="D6D3D6"/>
+        </w:rPr>
+        <w:t> </w:t>
+      </w:r>
+      <w:r>
+        <w:rPr>
+          <w:rFonts w:hint="default" w:ascii="Verdana" w:hAnsi="Verdana" w:eastAsia="宋体" w:cs="Verdana"/>
+          <w:b w:val="0"/>
+          <w:i w:val="0"/>
+          <w:caps w:val="0"/>
+          <w:color w:val="333333"/>
+          <w:spacing w:val="0"/>
+          <w:sz w:val="28"/>
+          <w:szCs w:val="28"/>
+          <w:shd w:val="clear" w:fill="D6D3D6"/>
+        </w:rPr>
+        <w:t>应用梯度下降法或者是拟牛顿法对 L(w) 求极大值，就可以得到 w 的估计值了。</w:t>
+      </w:r>
+    </w:p>
+    <w:p>
+      <w:pPr>
+        <w:pStyle w:val="4"/>
+        <w:keepNext w:val="0"/>
+        <w:keepLines w:val="0"/>
+        <w:pageBreakBefore w:val="0"/>
+        <w:widowControl/>
+        <w:suppressLineNumbers w:val="0"/>
+        <w:pBdr>
+          <w:top w:val="none" w:color="auto" w:sz="0" w:space="0"/>
+          <w:left w:val="none" w:color="auto" w:sz="0" w:space="0"/>
+          <w:bottom w:val="none" w:color="auto" w:sz="0" w:space="0"/>
+          <w:right w:val="none" w:color="auto" w:sz="0" w:space="0"/>
+        </w:pBdr>
+        <w:shd w:val="clear" w:fill="CFE8CB"/>
+        <w:kinsoku/>
+        <w:wordWrap/>
+        <w:overflowPunct/>
+        <w:topLinePunct w:val="0"/>
+        <w:autoSpaceDE/>
+        <w:autoSpaceDN/>
+        <w:bidi w:val="0"/>
+        <w:adjustRightInd/>
+        <w:snapToGrid/>
+        <w:spacing w:before="20" w:beforeAutospacing="0" w:after="20" w:afterAutospacing="0" w:line="380" w:lineRule="exact"/>
+        <w:ind w:right="0" w:rightChars="0"/>
+        <w:jc w:val="left"/>
+        <w:textAlignment w:val="auto"/>
+        <w:outlineLvl w:val="9"/>
+        <w:rPr>
+          <w:rFonts w:hint="eastAsia" w:ascii="Verdana" w:hAnsi="Verdana" w:eastAsia="宋体" w:cs="Verdana"/>
+          <w:b/>
+          <w:bCs/>
+          <w:i w:val="0"/>
+          <w:caps w:val="0"/>
+          <w:color w:val="333333"/>
+          <w:spacing w:val="0"/>
+          <w:sz w:val="36"/>
+          <w:szCs w:val="36"/>
+          <w:shd w:val="clear" w:fill="D6D3D6"/>
+          <w:lang w:val="en-US" w:eastAsia="zh-CN"/>
+        </w:rPr>
+      </w:pPr>
+      <w:r>
+        <w:rPr>
+          <w:rFonts w:hint="eastAsia" w:ascii="Verdana" w:hAnsi="Verdana" w:eastAsia="宋体" w:cs="Verdana"/>
+          <w:b/>
+          <w:bCs/>
+          <w:i w:val="0"/>
+          <w:caps w:val="0"/>
+          <w:color w:val="333333"/>
+          <w:spacing w:val="0"/>
+          <w:sz w:val="36"/>
+          <w:szCs w:val="36"/>
+          <w:shd w:val="clear" w:fill="D6D3D6"/>
+          <w:lang w:val="en-US" w:eastAsia="zh-CN"/>
+        </w:rPr>
+        <w:t>2，softmax regression是logistic regression的多分类推广，logstic regression是softmax regression回归的特殊情况(二分类)</w:t>
+      </w:r>
+    </w:p>
+    <w:p>
+      <w:pPr>
+        <w:pStyle w:val="4"/>
+        <w:keepNext w:val="0"/>
+        <w:keepLines w:val="0"/>
+        <w:pageBreakBefore w:val="0"/>
+        <w:widowControl/>
+        <w:suppressLineNumbers w:val="0"/>
+        <w:shd w:val="clear" w:fill="D6D3D6"/>
+        <w:kinsoku/>
+        <w:wordWrap/>
+        <w:overflowPunct/>
+        <w:topLinePunct w:val="0"/>
+        <w:autoSpaceDE/>
+        <w:autoSpaceDN/>
+        <w:bidi w:val="0"/>
+        <w:adjustRightInd/>
+        <w:snapToGrid/>
+        <w:spacing w:before="150" w:beforeAutospacing="0" w:after="150" w:afterAutospacing="0" w:line="380" w:lineRule="exact"/>
+        <w:ind w:left="0" w:leftChars="0" w:right="0" w:rightChars="0" w:firstLine="0" w:firstLineChars="0"/>
+        <w:jc w:val="left"/>
+        <w:textAlignment w:val="auto"/>
+        <w:outlineLvl w:val="9"/>
+        <w:rPr>
+          <w:rFonts w:ascii="Verdana" w:hAnsi="Verdana" w:cs="Verdana"/>
+          <w:b w:val="0"/>
+          <w:i w:val="0"/>
+          <w:caps w:val="0"/>
+          <w:color w:val="333333"/>
+          <w:spacing w:val="0"/>
+          <w:sz w:val="20"/>
+          <w:szCs w:val="20"/>
+        </w:rPr>
+      </w:pPr>
+      <w:r>
+        <w:rPr>
+          <w:rFonts w:hint="default" w:ascii="Verdana" w:hAnsi="Verdana" w:eastAsia="宋体" w:cs="Verdana"/>
+          <w:b w:val="0"/>
+          <w:i w:val="0"/>
+          <w:caps w:val="0"/>
+          <w:color w:val="333333"/>
+          <w:spacing w:val="0"/>
+          <w:sz w:val="28"/>
+          <w:szCs w:val="28"/>
+          <w:shd w:val="clear" w:fill="D6D3D6"/>
+        </w:rPr>
+        <w:t>logistic regression 在多类上的推广又叫 softmax regression， 在数字手写识别中，我们</w:t>
+      </w:r>
+      <w:r>
+        <w:rPr>
+          <w:rFonts w:hint="default" w:ascii="Verdana" w:hAnsi="Verdana" w:eastAsia="宋体" w:cs="Verdana"/>
+          <w:b w:val="0"/>
+          <w:i w:val="0"/>
+          <w:caps w:val="0"/>
+          <w:color w:val="333333"/>
+          <w:spacing w:val="0"/>
+          <w:sz w:val="28"/>
+          <w:szCs w:val="28"/>
+          <w:shd w:val="clear" w:fill="D6D3D6"/>
+        </w:rPr>
+        <w:t>要识别的是十个类别，每次从输入层输入 28×28 个像素，输出层就可以得到本次输入可能为 0, 1, 2… 的概率。得花点时间画个简易版本的，看起来更直观:</w:t>
+      </w:r>
+    </w:p>
+    <w:p>
+      <w:pPr>
+        <w:keepNext w:val="0"/>
+        <w:keepLines w:val="0"/>
+        <w:widowControl/>
+        <w:suppressLineNumbers w:val="0"/>
+        <w:pBdr>
+          <w:top w:val="single" w:color="F4F4F4" w:sz="6" w:space="0"/>
+          <w:left w:val="single" w:color="F4F4F4" w:sz="6" w:space="8"/>
+          <w:bottom w:val="single" w:color="F4F4F4" w:sz="6" w:space="0"/>
+          <w:right w:val="single" w:color="F4F4F4" w:sz="6" w:space="8"/>
+        </w:pBdr>
+        <w:shd w:val="clear" w:fill="D6D3D6"/>
+        <w:spacing w:before="150" w:beforeAutospacing="0" w:after="150" w:afterAutospacing="0" w:line="300" w:lineRule="atLeast"/>
+        <w:ind w:left="720" w:right="720" w:firstLine="0"/>
+        <w:jc w:val="left"/>
+        <w:rPr>
+          <w:rFonts w:hint="default" w:ascii="Verdana" w:hAnsi="Verdana" w:eastAsia="宋体" w:cs="Verdana"/>
+          <w:b w:val="0"/>
+          <w:i w:val="0"/>
+          <w:caps w:val="0"/>
+          <w:color w:val="5B5B5B"/>
+          <w:spacing w:val="0"/>
+          <w:sz w:val="20"/>
+          <w:szCs w:val="20"/>
+        </w:rPr>
+      </w:pPr>
+      <w:r>
+        <w:rPr>
+          <w:rFonts w:hint="default" w:ascii="Verdana" w:hAnsi="Verdana" w:eastAsia="宋体" w:cs="Verdana"/>
+          <w:b w:val="0"/>
+          <w:i w:val="0"/>
+          <w:caps w:val="0"/>
+          <w:color w:val="5B5B5B"/>
+          <w:spacing w:val="0"/>
+          <w:kern w:val="0"/>
+          <w:sz w:val="20"/>
+          <w:szCs w:val="20"/>
+          <w:bdr w:val="single" w:color="F4F4F4" w:sz="2" w:space="0"/>
+          <w:shd w:val="clear" w:fill="D6D3D6"/>
+          <w:lang w:val="en-US" w:eastAsia="zh-CN" w:bidi="ar"/>
+        </w:rPr>
+        <w:drawing>
+          <wp:inline distT="0" distB="0" distL="114300" distR="114300">
+            <wp:extent cx="2457450" cy="2800350"/>
+            <wp:effectExtent l="0" t="0" r="0" b="0"/>
+            <wp:docPr id="8" name="图片 3" descr="IMG_256"/>
+            <wp:cNvGraphicFramePr>
+              <a:graphicFrameLocks xmlns:a="http://schemas.openxmlformats.org/drawingml/2006/main" noChangeAspect="1"/>
+            </wp:cNvGraphicFramePr>
+            <a:graphic xmlns:a="http://schemas.openxmlformats.org/drawingml/2006/main">
+              <a:graphicData uri="http://schemas.openxmlformats.org/drawingml/2006/picture">
+                <pic:pic xmlns:pic="http://schemas.openxmlformats.org/drawingml/2006/picture">
+                  <pic:nvPicPr>
+                    <pic:cNvPr id="8" name="图片 3" descr="IMG_256"/>
+                    <pic:cNvPicPr>
+                      <a:picLocks noChangeAspect="1"/>
+                    </pic:cNvPicPr>
+                  </pic:nvPicPr>
+                  <pic:blipFill>
+                    <a:blip r:embed="rId6"/>
+                    <a:stretch>
+                      <a:fillRect/>
+                    </a:stretch>
+                  </pic:blipFill>
+                  <pic:spPr>
+                    <a:xfrm>
+                      <a:off x="0" y="0"/>
+                      <a:ext cx="2457450" cy="2800350"/>
+                    </a:xfrm>
+                    <a:prstGeom prst="rect">
+                      <a:avLst/>
+                    </a:prstGeom>
+                    <a:noFill/>
+                    <a:ln w="9525">
+                      <a:noFill/>
+                    </a:ln>
+                  </pic:spPr>
+                </pic:pic>
+              </a:graphicData>
+            </a:graphic>
+          </wp:inline>
+        </w:drawing>
+      </w:r>
+    </w:p>
+    <w:p>
+      <w:pPr>
+        <w:pStyle w:val="4"/>
+        <w:keepNext w:val="0"/>
+        <w:keepLines w:val="0"/>
+        <w:pageBreakBefore w:val="0"/>
+        <w:widowControl/>
+        <w:suppressLineNumbers w:val="0"/>
+        <w:shd w:val="clear" w:fill="D6D3D6"/>
+        <w:kinsoku/>
+        <w:wordWrap/>
+        <w:overflowPunct/>
+        <w:topLinePunct w:val="0"/>
+        <w:autoSpaceDE/>
+        <w:autoSpaceDN/>
+        <w:bidi w:val="0"/>
+        <w:adjustRightInd/>
+        <w:snapToGrid/>
+        <w:spacing w:before="150" w:beforeAutospacing="0" w:after="150" w:afterAutospacing="0" w:line="380" w:lineRule="exact"/>
+        <w:ind w:left="0" w:leftChars="0" w:right="0" w:rightChars="0" w:firstLine="0" w:firstLineChars="0"/>
+        <w:jc w:val="left"/>
+        <w:textAlignment w:val="auto"/>
+        <w:outlineLvl w:val="9"/>
+        <w:rPr>
+          <w:rFonts w:hint="default" w:ascii="Verdana" w:hAnsi="Verdana" w:cs="Verdana"/>
+          <w:b w:val="0"/>
+          <w:i w:val="0"/>
+          <w:caps w:val="0"/>
+          <w:color w:val="333333"/>
+          <w:spacing w:val="0"/>
+          <w:sz w:val="20"/>
+          <w:szCs w:val="20"/>
+        </w:rPr>
+      </w:pPr>
+      <w:r>
+        <w:rPr>
+          <w:rFonts w:hint="default" w:ascii="Verdana" w:hAnsi="Verdana" w:cs="Verdana"/>
+          <w:b w:val="0"/>
+          <w:i w:val="0"/>
+          <w:caps w:val="0"/>
+          <w:color w:val="333333"/>
+          <w:spacing w:val="0"/>
+          <w:sz w:val="20"/>
+          <w:szCs w:val="20"/>
+          <w:shd w:val="clear" w:fill="D6D3D6"/>
+        </w:rPr>
+        <w:t> </w:t>
+      </w:r>
+      <w:r>
+        <w:rPr>
+          <w:rFonts w:hint="default" w:ascii="Verdana" w:hAnsi="Verdana" w:eastAsia="宋体" w:cs="Verdana"/>
+          <w:b w:val="0"/>
+          <w:i w:val="0"/>
+          <w:caps w:val="0"/>
+          <w:color w:val="333333"/>
+          <w:spacing w:val="0"/>
+          <w:sz w:val="28"/>
+          <w:szCs w:val="28"/>
+          <w:shd w:val="clear" w:fill="D6D3D6"/>
+        </w:rPr>
+        <w:t> OK, 左边是输入层，输入的 x 通过中间的黑线 w (包含了 bias 项)作用下，得到 w.x, 到达右边节点， 右边节点通过红色的函数将这个值映射成一个概率，预测值就是输入概率最大的节点，这里可能的值是 {0, 1, 2}。在 softmax regression 中，输入的样本属于第 j 类的概率可以写成：</w:t>
+      </w:r>
+    </w:p>
+    <w:p>
+      <w:pPr>
+        <w:keepNext w:val="0"/>
+        <w:keepLines w:val="0"/>
+        <w:widowControl/>
+        <w:suppressLineNumbers w:val="0"/>
+        <w:pBdr>
+          <w:top w:val="single" w:color="F4F4F4" w:sz="6" w:space="0"/>
+          <w:left w:val="single" w:color="F4F4F4" w:sz="6" w:space="8"/>
+          <w:bottom w:val="single" w:color="F4F4F4" w:sz="6" w:space="0"/>
+          <w:right w:val="single" w:color="F4F4F4" w:sz="6" w:space="8"/>
+        </w:pBdr>
+        <w:shd w:val="clear" w:fill="D6D3D6"/>
+        <w:spacing w:before="150" w:beforeAutospacing="0" w:after="150" w:afterAutospacing="0" w:line="300" w:lineRule="atLeast"/>
+        <w:ind w:left="720" w:right="720" w:firstLine="0"/>
+        <w:jc w:val="left"/>
+        <w:rPr>
+          <w:rFonts w:hint="default" w:ascii="Verdana" w:hAnsi="Verdana" w:eastAsia="宋体" w:cs="Verdana"/>
+          <w:b w:val="0"/>
+          <w:i w:val="0"/>
+          <w:caps w:val="0"/>
+          <w:color w:val="333333"/>
+          <w:spacing w:val="0"/>
+          <w:sz w:val="28"/>
+          <w:szCs w:val="28"/>
+          <w:shd w:val="clear" w:fill="D6D3D6"/>
+        </w:rPr>
+      </w:pPr>
+      <w:r>
+        <w:rPr>
+          <w:rFonts w:hint="default" w:ascii="Verdana" w:hAnsi="Verdana" w:eastAsia="宋体" w:cs="Verdana"/>
+          <w:b w:val="0"/>
+          <w:i w:val="0"/>
+          <w:caps w:val="0"/>
+          <w:color w:val="5B5B5B"/>
+          <w:spacing w:val="0"/>
+          <w:kern w:val="0"/>
+          <w:sz w:val="20"/>
+          <w:szCs w:val="20"/>
+          <w:bdr w:val="single" w:color="F4F4F4" w:sz="2" w:space="0"/>
+          <w:shd w:val="clear" w:fill="D6D3D6"/>
+          <w:lang w:val="en-US" w:eastAsia="zh-CN" w:bidi="ar"/>
+        </w:rPr>
+        <w:drawing>
+          <wp:inline distT="0" distB="0" distL="114300" distR="114300">
+            <wp:extent cx="2495550" cy="533400"/>
+            <wp:effectExtent l="0" t="0" r="0" b="0"/>
+            <wp:docPr id="9" name="图片 4" descr="IMG_257"/>
+            <wp:cNvGraphicFramePr>
+              <a:graphicFrameLocks xmlns:a="http://schemas.openxmlformats.org/drawingml/2006/main" noChangeAspect="1"/>
+            </wp:cNvGraphicFramePr>
+            <a:graphic xmlns:a="http://schemas.openxmlformats.org/drawingml/2006/main">
+              <a:graphicData uri="http://schemas.openxmlformats.org/drawingml/2006/picture">
+                <pic:pic xmlns:pic="http://schemas.openxmlformats.org/drawingml/2006/picture">
+                  <pic:nvPicPr>
+                    <pic:cNvPr id="9" name="图片 4" descr="IMG_257"/>
+                    <pic:cNvPicPr>
+                      <a:picLocks noChangeAspect="1"/>
+                    </pic:cNvPicPr>
+                  </pic:nvPicPr>
+                  <pic:blipFill>
+                    <a:blip r:embed="rId7"/>
+                    <a:stretch>
+                      <a:fillRect/>
+                    </a:stretch>
+                  </pic:blipFill>
+                  <pic:spPr>
+                    <a:xfrm>
+                      <a:off x="0" y="0"/>
+                      <a:ext cx="2495550" cy="533400"/>
+                    </a:xfrm>
+                    <a:prstGeom prst="rect">
+                      <a:avLst/>
+                    </a:prstGeom>
+                    <a:noFill/>
+                    <a:ln w="9525">
+                      <a:noFill/>
+                    </a:ln>
+                  </pic:spPr>
+                </pic:pic>
+              </a:graphicData>
+            </a:graphic>
+          </wp:inline>
+        </w:drawing>
+      </w:r>
+      <w:r>
+        <w:rPr>
+          <w:rFonts w:hint="default" w:ascii="Verdana" w:hAnsi="Verdana" w:eastAsia="宋体" w:cs="Verdana"/>
+          <w:b w:val="0"/>
+          <w:i w:val="0"/>
+          <w:caps w:val="0"/>
+          <w:color w:val="333333"/>
+          <w:spacing w:val="0"/>
+          <w:sz w:val="28"/>
+          <w:szCs w:val="28"/>
+          <w:shd w:val="clear" w:fill="D6D3D6"/>
+        </w:rPr>
+        <w:t> </w:t>
+      </w:r>
+    </w:p>
+    <w:p>
+      <w:pPr>
+        <w:pStyle w:val="4"/>
+        <w:keepNext w:val="0"/>
+        <w:keepLines w:val="0"/>
+        <w:pageBreakBefore w:val="0"/>
+        <w:widowControl/>
+        <w:suppressLineNumbers w:val="0"/>
+        <w:shd w:val="clear" w:fill="D6D3D6"/>
+        <w:kinsoku/>
+        <w:wordWrap/>
+        <w:overflowPunct/>
+        <w:topLinePunct w:val="0"/>
+        <w:autoSpaceDE/>
+        <w:autoSpaceDN/>
+        <w:bidi w:val="0"/>
+        <w:adjustRightInd/>
+        <w:snapToGrid/>
+        <w:spacing w:before="150" w:beforeAutospacing="0" w:after="150" w:afterAutospacing="0" w:line="380" w:lineRule="exact"/>
+        <w:ind w:left="0" w:leftChars="0" w:right="0" w:rightChars="0" w:firstLine="0" w:firstLineChars="0"/>
+        <w:jc w:val="left"/>
+        <w:textAlignment w:val="auto"/>
+        <w:outlineLvl w:val="9"/>
+        <w:rPr>
+          <w:rFonts w:hint="default" w:ascii="Verdana" w:hAnsi="Verdana" w:eastAsia="宋体" w:cs="Verdana"/>
+          <w:b w:val="0"/>
+          <w:i w:val="0"/>
+          <w:caps w:val="0"/>
+          <w:color w:val="333333"/>
+          <w:spacing w:val="0"/>
+          <w:sz w:val="28"/>
+          <w:szCs w:val="28"/>
+          <w:shd w:val="clear" w:fill="D6D3D6"/>
+        </w:rPr>
+      </w:pPr>
+      <w:r>
+        <w:rPr>
+          <w:rFonts w:hint="default" w:ascii="Verdana" w:hAnsi="Verdana" w:eastAsia="宋体" w:cs="Verdana"/>
+          <w:b w:val="0"/>
+          <w:i w:val="0"/>
+          <w:caps w:val="0"/>
+          <w:color w:val="333333"/>
+          <w:spacing w:val="0"/>
+          <w:sz w:val="28"/>
+          <w:szCs w:val="28"/>
+          <w:shd w:val="clear" w:fill="D6D3D6"/>
+        </w:rPr>
+        <w:t>     注意到，这个回归的参数向量减去一个常数向量，会有什么结果：</w:t>
+      </w:r>
+    </w:p>
+    <w:p>
+      <w:pPr>
+        <w:keepNext w:val="0"/>
+        <w:keepLines w:val="0"/>
+        <w:widowControl/>
+        <w:suppressLineNumbers w:val="0"/>
+        <w:pBdr>
+          <w:top w:val="single" w:color="F4F4F4" w:sz="6" w:space="0"/>
+          <w:left w:val="single" w:color="F4F4F4" w:sz="6" w:space="8"/>
+          <w:bottom w:val="single" w:color="F4F4F4" w:sz="6" w:space="0"/>
+          <w:right w:val="single" w:color="F4F4F4" w:sz="6" w:space="8"/>
+        </w:pBdr>
+        <w:shd w:val="clear" w:fill="D6D3D6"/>
+        <w:spacing w:before="150" w:beforeAutospacing="0" w:after="150" w:afterAutospacing="0" w:line="300" w:lineRule="atLeast"/>
+        <w:ind w:left="720" w:right="720" w:firstLine="0"/>
+        <w:jc w:val="left"/>
+        <w:rPr>
+          <w:rFonts w:hint="default" w:ascii="Verdana" w:hAnsi="Verdana" w:eastAsia="宋体" w:cs="Verdana"/>
+          <w:b w:val="0"/>
+          <w:i w:val="0"/>
+          <w:caps w:val="0"/>
+          <w:color w:val="5B5B5B"/>
+          <w:spacing w:val="0"/>
+          <w:sz w:val="20"/>
+          <w:szCs w:val="20"/>
+        </w:rPr>
+      </w:pPr>
+      <w:r>
+        <w:rPr>
+          <w:rFonts w:hint="default" w:ascii="Verdana" w:hAnsi="Verdana" w:eastAsia="宋体" w:cs="Verdana"/>
+          <w:b w:val="0"/>
+          <w:i w:val="0"/>
+          <w:caps w:val="0"/>
+          <w:color w:val="5B5B5B"/>
+          <w:spacing w:val="0"/>
+          <w:kern w:val="0"/>
+          <w:sz w:val="20"/>
+          <w:szCs w:val="20"/>
+          <w:bdr w:val="single" w:color="F4F4F4" w:sz="2" w:space="0"/>
+          <w:shd w:val="clear" w:fill="D6D3D6"/>
+          <w:lang w:val="en-US" w:eastAsia="zh-CN" w:bidi="ar"/>
+        </w:rPr>
+        <w:drawing>
+          <wp:inline distT="0" distB="0" distL="114300" distR="114300">
+            <wp:extent cx="3133725" cy="1743075"/>
+            <wp:effectExtent l="0" t="0" r="9525" b="9525"/>
+            <wp:docPr id="13" name="图片 5" descr="IMG_258"/>
+            <wp:cNvGraphicFramePr>
+              <a:graphicFrameLocks xmlns:a="http://schemas.openxmlformats.org/drawingml/2006/main" noChangeAspect="1"/>
+            </wp:cNvGraphicFramePr>
+            <a:graphic xmlns:a="http://schemas.openxmlformats.org/drawingml/2006/main">
+              <a:graphicData uri="http://schemas.openxmlformats.org/drawingml/2006/picture">
+                <pic:pic xmlns:pic="http://schemas.openxmlformats.org/drawingml/2006/picture">
+                  <pic:nvPicPr>
+                    <pic:cNvPr id="13" name="图片 5" descr="IMG_258"/>
+                    <pic:cNvPicPr>
+                      <a:picLocks noChangeAspect="1"/>
+                    </pic:cNvPicPr>
+                  </pic:nvPicPr>
+                  <pic:blipFill>
+                    <a:blip r:embed="rId8"/>
+                    <a:stretch>
+                      <a:fillRect/>
+                    </a:stretch>
+                  </pic:blipFill>
+                  <pic:spPr>
+                    <a:xfrm>
+                      <a:off x="0" y="0"/>
+                      <a:ext cx="3133725" cy="1743075"/>
+                    </a:xfrm>
+                    <a:prstGeom prst="rect">
+                      <a:avLst/>
+                    </a:prstGeom>
+                    <a:noFill/>
+                    <a:ln w="9525">
+                      <a:noFill/>
+                    </a:ln>
+                  </pic:spPr>
+                </pic:pic>
+              </a:graphicData>
+            </a:graphic>
+          </wp:inline>
+        </w:drawing>
+      </w:r>
+    </w:p>
+    <w:p>
+      <w:pPr>
+        <w:pStyle w:val="4"/>
+        <w:keepNext w:val="0"/>
+        <w:keepLines w:val="0"/>
+        <w:pageBreakBefore w:val="0"/>
+        <w:widowControl/>
+        <w:suppressLineNumbers w:val="0"/>
+        <w:shd w:val="clear" w:fill="D6D3D6"/>
+        <w:kinsoku/>
+        <w:wordWrap/>
+        <w:overflowPunct/>
+        <w:topLinePunct w:val="0"/>
+        <w:autoSpaceDE/>
+        <w:autoSpaceDN/>
+        <w:bidi w:val="0"/>
+        <w:adjustRightInd/>
+        <w:snapToGrid/>
+        <w:spacing w:before="150" w:beforeAutospacing="0" w:after="150" w:afterAutospacing="0" w:line="380" w:lineRule="exact"/>
+        <w:ind w:left="0" w:leftChars="0" w:right="0" w:rightChars="0" w:firstLine="0" w:firstLineChars="0"/>
+        <w:jc w:val="left"/>
+        <w:textAlignment w:val="auto"/>
+        <w:outlineLvl w:val="9"/>
+        <w:rPr>
+          <w:rFonts w:hint="default" w:ascii="Verdana" w:hAnsi="Verdana" w:cs="Verdana"/>
+          <w:b w:val="0"/>
+          <w:i w:val="0"/>
+          <w:caps w:val="0"/>
+          <w:color w:val="333333"/>
+          <w:spacing w:val="0"/>
+          <w:sz w:val="20"/>
+          <w:szCs w:val="20"/>
+        </w:rPr>
+      </w:pPr>
+      <w:r>
+        <w:rPr>
+          <w:rFonts w:hint="default" w:ascii="Verdana" w:hAnsi="Verdana" w:cs="Verdana"/>
+          <w:b w:val="0"/>
+          <w:i w:val="0"/>
+          <w:caps w:val="0"/>
+          <w:color w:val="333333"/>
+          <w:spacing w:val="0"/>
+          <w:sz w:val="20"/>
+          <w:szCs w:val="20"/>
+          <w:shd w:val="clear" w:fill="D6D3D6"/>
+        </w:rPr>
+        <w:t>  </w:t>
+      </w:r>
+      <w:r>
+        <w:rPr>
+          <w:rFonts w:hint="default" w:ascii="Verdana" w:hAnsi="Verdana" w:eastAsia="宋体" w:cs="Verdana"/>
+          <w:b w:val="0"/>
+          <w:i w:val="0"/>
+          <w:caps w:val="0"/>
+          <w:color w:val="333333"/>
+          <w:spacing w:val="0"/>
+          <w:sz w:val="28"/>
+          <w:szCs w:val="28"/>
+          <w:shd w:val="clear" w:fill="D6D3D6"/>
+        </w:rPr>
+        <w:t>没有变化！这说明如果某一个向量是代价函数的极小值点，那么这个向量在减去一个任意的常数向量也是极小值点，这是因为 softmax 模型被过度参数化了。(题外话：回想一下在线性模型中，同时将 w 和 b 扩大两倍，模型的分界线没有变化，但是模型的输出可信度却增大了两倍，而在训练迭代中， w 和 b 绝对值越来越大，所以 SVM 中就有了函数距离和几何距离的概念)</w:t>
+      </w:r>
+    </w:p>
+    <w:p>
+      <w:pPr>
+        <w:pStyle w:val="4"/>
+        <w:keepNext w:val="0"/>
+        <w:keepLines w:val="0"/>
+        <w:pageBreakBefore w:val="0"/>
+        <w:widowControl/>
+        <w:suppressLineNumbers w:val="0"/>
+        <w:shd w:val="clear" w:fill="D6D3D6"/>
+        <w:kinsoku/>
+        <w:wordWrap/>
+        <w:overflowPunct/>
+        <w:topLinePunct w:val="0"/>
+        <w:autoSpaceDE/>
+        <w:autoSpaceDN/>
+        <w:bidi w:val="0"/>
+        <w:adjustRightInd/>
+        <w:snapToGrid/>
+        <w:spacing w:before="150" w:beforeAutospacing="0" w:after="150" w:afterAutospacing="0" w:line="380" w:lineRule="exact"/>
+        <w:ind w:left="0" w:leftChars="0" w:right="0" w:rightChars="0" w:firstLine="0" w:firstLineChars="0"/>
+        <w:jc w:val="left"/>
+        <w:textAlignment w:val="auto"/>
+        <w:outlineLvl w:val="9"/>
+        <w:rPr>
+          <w:rFonts w:hint="default" w:ascii="Verdana" w:hAnsi="Verdana" w:cs="Verdana"/>
+          <w:b w:val="0"/>
+          <w:i w:val="0"/>
+          <w:caps w:val="0"/>
+          <w:color w:val="333333"/>
+          <w:spacing w:val="0"/>
+          <w:sz w:val="20"/>
+          <w:szCs w:val="20"/>
+        </w:rPr>
+      </w:pPr>
+      <w:r>
+        <w:rPr>
+          <w:rFonts w:hint="default" w:ascii="Verdana" w:hAnsi="Verdana" w:cs="Verdana"/>
+          <w:b w:val="0"/>
+          <w:i w:val="0"/>
+          <w:caps w:val="0"/>
+          <w:color w:val="333333"/>
+          <w:spacing w:val="0"/>
+          <w:sz w:val="20"/>
+          <w:szCs w:val="20"/>
+          <w:shd w:val="clear" w:fill="D6D3D6"/>
+        </w:rPr>
+        <w:t>  </w:t>
+      </w:r>
+      <w:r>
+        <w:rPr>
+          <w:rFonts w:hint="default" w:ascii="Verdana" w:hAnsi="Verdana" w:eastAsia="宋体" w:cs="Verdana"/>
+          <w:b w:val="0"/>
+          <w:i w:val="0"/>
+          <w:caps w:val="0"/>
+          <w:color w:val="333333"/>
+          <w:spacing w:val="0"/>
+          <w:sz w:val="28"/>
+          <w:szCs w:val="28"/>
+          <w:shd w:val="clear" w:fill="D6D3D6"/>
+        </w:rPr>
+        <w:t>既然模型被过度参数化了，我们就事先确定一个参数，比如将 w1 替换成全零向量，将 w1.x = 0 带入 binomial softmax regression ，得到了我们最开始的二项 logistic regression (可以动手算一算), 用图就可以表示为</w:t>
+      </w:r>
+    </w:p>
+    <w:p>
+      <w:pPr>
+        <w:keepNext w:val="0"/>
+        <w:keepLines w:val="0"/>
+        <w:widowControl/>
+        <w:suppressLineNumbers w:val="0"/>
+        <w:pBdr>
+          <w:top w:val="single" w:color="F4F4F4" w:sz="6" w:space="0"/>
+          <w:left w:val="single" w:color="F4F4F4" w:sz="6" w:space="8"/>
+          <w:bottom w:val="single" w:color="F4F4F4" w:sz="6" w:space="0"/>
+          <w:right w:val="single" w:color="F4F4F4" w:sz="6" w:space="8"/>
+        </w:pBdr>
+        <w:shd w:val="clear" w:fill="D6D3D6"/>
+        <w:spacing w:before="150" w:beforeAutospacing="0" w:after="150" w:afterAutospacing="0" w:line="300" w:lineRule="atLeast"/>
+        <w:ind w:left="720" w:right="720" w:firstLine="0"/>
+        <w:jc w:val="left"/>
+        <w:rPr>
+          <w:rFonts w:hint="default" w:ascii="Verdana" w:hAnsi="Verdana" w:eastAsia="宋体" w:cs="Verdana"/>
+          <w:b w:val="0"/>
+          <w:i w:val="0"/>
+          <w:caps w:val="0"/>
+          <w:color w:val="5B5B5B"/>
+          <w:spacing w:val="0"/>
+          <w:sz w:val="20"/>
+          <w:szCs w:val="20"/>
+        </w:rPr>
+      </w:pPr>
+      <w:r>
+        <w:rPr>
+          <w:rFonts w:hint="default" w:ascii="Verdana" w:hAnsi="Verdana" w:eastAsia="宋体" w:cs="Verdana"/>
+          <w:b w:val="0"/>
+          <w:i w:val="0"/>
+          <w:caps w:val="0"/>
+          <w:color w:val="5B5B5B"/>
+          <w:spacing w:val="0"/>
+          <w:kern w:val="0"/>
+          <w:sz w:val="20"/>
+          <w:szCs w:val="20"/>
+          <w:bdr w:val="single" w:color="F4F4F4" w:sz="2" w:space="0"/>
+          <w:shd w:val="clear" w:fill="D6D3D6"/>
+          <w:lang w:val="en-US" w:eastAsia="zh-CN" w:bidi="ar"/>
+        </w:rPr>
+        <w:drawing>
+          <wp:inline distT="0" distB="0" distL="114300" distR="114300">
+            <wp:extent cx="1800225" cy="1419225"/>
+            <wp:effectExtent l="0" t="0" r="9525" b="9525"/>
+            <wp:docPr id="15" name="图片 6" descr="IMG_259"/>
+            <wp:cNvGraphicFramePr>
+              <a:graphicFrameLocks xmlns:a="http://schemas.openxmlformats.org/drawingml/2006/main" noChangeAspect="1"/>
+            </wp:cNvGraphicFramePr>
+            <a:graphic xmlns:a="http://schemas.openxmlformats.org/drawingml/2006/main">
+              <a:graphicData uri="http://schemas.openxmlformats.org/drawingml/2006/picture">
+                <pic:pic xmlns:pic="http://schemas.openxmlformats.org/drawingml/2006/picture">
+                  <pic:nvPicPr>
+                    <pic:cNvPr id="15" name="图片 6" descr="IMG_259"/>
+                    <pic:cNvPicPr>
+                      <a:picLocks noChangeAspect="1"/>
+                    </pic:cNvPicPr>
+                  </pic:nvPicPr>
+                  <pic:blipFill>
+                    <a:blip r:embed="rId9"/>
+                    <a:stretch>
+                      <a:fillRect/>
+                    </a:stretch>
+                  </pic:blipFill>
+                  <pic:spPr>
+                    <a:xfrm>
+                      <a:off x="0" y="0"/>
+                      <a:ext cx="1800225" cy="1419225"/>
+                    </a:xfrm>
+                    <a:prstGeom prst="rect">
+                      <a:avLst/>
+                    </a:prstGeom>
+                    <a:noFill/>
+                    <a:ln w="9525">
+                      <a:noFill/>
+                    </a:ln>
+                  </pic:spPr>
+                </pic:pic>
+              </a:graphicData>
+            </a:graphic>
+          </wp:inline>
+        </w:drawing>
+      </w:r>
+    </w:p>
+    <w:p>
+      <w:pPr>
+        <w:pStyle w:val="4"/>
+        <w:keepNext w:val="0"/>
+        <w:keepLines w:val="0"/>
+        <w:pageBreakBefore w:val="0"/>
+        <w:widowControl/>
+        <w:suppressLineNumbers w:val="0"/>
+        <w:shd w:val="clear" w:fill="D6D3D6"/>
+        <w:kinsoku/>
+        <w:wordWrap/>
+        <w:overflowPunct/>
+        <w:topLinePunct w:val="0"/>
+        <w:autoSpaceDE/>
+        <w:autoSpaceDN/>
+        <w:bidi w:val="0"/>
+        <w:adjustRightInd/>
+        <w:snapToGrid/>
+        <w:spacing w:before="150" w:beforeAutospacing="0" w:after="150" w:afterAutospacing="0" w:line="380" w:lineRule="exact"/>
+        <w:ind w:left="0" w:leftChars="0" w:right="0" w:rightChars="0" w:firstLine="0" w:firstLineChars="0"/>
+        <w:jc w:val="left"/>
+        <w:textAlignment w:val="auto"/>
+        <w:outlineLvl w:val="9"/>
+        <w:rPr>
+          <w:rFonts w:hint="default" w:ascii="Verdana" w:hAnsi="Verdana" w:eastAsia="宋体" w:cs="Verdana"/>
+          <w:b w:val="0"/>
+          <w:i w:val="0"/>
+          <w:caps w:val="0"/>
+          <w:color w:val="333333"/>
+          <w:spacing w:val="0"/>
+          <w:sz w:val="28"/>
+          <w:szCs w:val="28"/>
+          <w:shd w:val="clear" w:fill="D6D3D6"/>
+        </w:rPr>
+      </w:pPr>
+      <w:r>
+        <w:rPr>
+          <w:rFonts w:hint="default" w:ascii="Verdana" w:hAnsi="Verdana" w:cs="Verdana"/>
+          <w:b w:val="0"/>
+          <w:i w:val="0"/>
+          <w:caps w:val="0"/>
+          <w:color w:val="333333"/>
+          <w:spacing w:val="0"/>
+          <w:sz w:val="20"/>
+          <w:szCs w:val="20"/>
+          <w:shd w:val="clear" w:fill="D6D3D6"/>
+        </w:rPr>
+        <w:t> </w:t>
+      </w:r>
+      <w:r>
+        <w:rPr>
+          <w:rFonts w:hint="default" w:ascii="Verdana" w:hAnsi="Verdana" w:eastAsia="宋体" w:cs="Verdana"/>
+          <w:b w:val="0"/>
+          <w:i w:val="0"/>
+          <w:caps w:val="0"/>
+          <w:color w:val="333333"/>
+          <w:spacing w:val="0"/>
+          <w:sz w:val="28"/>
+          <w:szCs w:val="28"/>
+          <w:shd w:val="clear" w:fill="D6D3D6"/>
+        </w:rPr>
+        <w:t> (注：虚线表示为 0 的权重，在第一张图中没有画出来，可以看到 logistic regression 就是 softmax regression 的一种特殊情况)</w:t>
+      </w:r>
+    </w:p>
+    <w:p>
+      <w:pPr>
+        <w:pStyle w:val="4"/>
+        <w:keepNext w:val="0"/>
+        <w:keepLines w:val="0"/>
+        <w:pageBreakBefore w:val="0"/>
+        <w:widowControl/>
+        <w:suppressLineNumbers w:val="0"/>
+        <w:shd w:val="clear" w:fill="D6D3D6"/>
+        <w:kinsoku/>
+        <w:wordWrap/>
+        <w:overflowPunct/>
+        <w:topLinePunct w:val="0"/>
+        <w:autoSpaceDE/>
+        <w:autoSpaceDN/>
+        <w:bidi w:val="0"/>
+        <w:adjustRightInd/>
+        <w:snapToGrid/>
+        <w:spacing w:before="150" w:beforeAutospacing="0" w:after="150" w:afterAutospacing="0" w:line="380" w:lineRule="exact"/>
+        <w:ind w:left="0" w:leftChars="0" w:right="0" w:rightChars="0" w:firstLine="0" w:firstLineChars="0"/>
+        <w:jc w:val="left"/>
+        <w:textAlignment w:val="auto"/>
+        <w:outlineLvl w:val="9"/>
+        <w:rPr>
+          <w:rFonts w:hint="default" w:ascii="Verdana" w:hAnsi="Verdana" w:cs="Verdana"/>
+          <w:b w:val="0"/>
+          <w:i w:val="0"/>
+          <w:caps w:val="0"/>
+          <w:color w:val="333333"/>
+          <w:spacing w:val="0"/>
+          <w:sz w:val="20"/>
+          <w:szCs w:val="20"/>
+        </w:rPr>
+      </w:pPr>
+      <w:r>
+        <w:rPr>
+          <w:rFonts w:hint="default" w:ascii="Verdana" w:hAnsi="Verdana" w:eastAsia="宋体" w:cs="Verdana"/>
+          <w:b w:val="0"/>
+          <w:i w:val="0"/>
+          <w:caps w:val="0"/>
+          <w:color w:val="333333"/>
+          <w:spacing w:val="0"/>
+          <w:sz w:val="28"/>
+          <w:szCs w:val="28"/>
+          <w:shd w:val="clear" w:fill="D6D3D6"/>
+        </w:rPr>
+        <w:t>  在实际应用中，为了使算法实现更简单清楚，往往保留所有参数，而不任意地将某一参数设置为 0。我们可以对代价函数做一个改动：加入权重衰减 (weight decay)。 权重衰减可以解决 softmax 回归的参数冗余所带来的数值问题。并且此时代价函数变成了严格的凸函数， Hessian矩阵变为可逆矩阵，保证有唯一的解。</w:t>
+      </w:r>
+      <w:r>
+        <w:rPr>
+          <w:rStyle w:val="6"/>
+          <w:rFonts w:hint="default" w:ascii="Verdana" w:hAnsi="Verdana" w:cs="Verdana"/>
+          <w:i w:val="0"/>
+          <w:caps w:val="0"/>
+          <w:color w:val="333333"/>
+          <w:spacing w:val="0"/>
+          <w:sz w:val="22"/>
+          <w:szCs w:val="22"/>
+          <w:shd w:val="clear" w:fill="D6D3D6"/>
+        </w:rPr>
+        <w:t>(感觉与线性分类器里限制 ||w|| 或者设置某一个 w 为全零向量一样起到了减参的作用，但是这个计算起来简单清晰，可以用高斯分布的 MAP 来推导，其结果是将 w 软性地限制在超球空间，有一点 “soft” 的味道，个人理解^ ^)</w:t>
+      </w:r>
+    </w:p>
+    <w:p>
+      <w:pPr>
+        <w:pStyle w:val="4"/>
+        <w:keepNext w:val="0"/>
+        <w:keepLines w:val="0"/>
+        <w:widowControl/>
+        <w:suppressLineNumbers w:val="0"/>
+        <w:shd w:val="clear" w:fill="D6D3D6"/>
+        <w:spacing w:before="150" w:beforeAutospacing="0" w:after="150" w:afterAutospacing="0"/>
+        <w:ind w:left="0" w:right="0" w:firstLine="0"/>
+        <w:jc w:val="left"/>
+        <w:rPr>
+          <w:rFonts w:hint="default" w:ascii="Verdana" w:hAnsi="Verdana" w:cs="Verdana"/>
+          <w:b w:val="0"/>
+          <w:i w:val="0"/>
+          <w:caps w:val="0"/>
+          <w:color w:val="333333"/>
+          <w:spacing w:val="0"/>
+          <w:sz w:val="20"/>
+          <w:szCs w:val="20"/>
+        </w:rPr>
+      </w:pPr>
+      <w:r>
+        <w:rPr>
+          <w:rFonts w:hint="default" w:ascii="Verdana" w:hAnsi="Verdana" w:cs="Verdana"/>
+          <w:b w:val="0"/>
+          <w:i w:val="0"/>
+          <w:caps w:val="0"/>
+          <w:color w:val="333333"/>
+          <w:spacing w:val="0"/>
+          <w:sz w:val="20"/>
+          <w:szCs w:val="20"/>
+          <w:shd w:val="clear" w:fill="D6D3D6"/>
+        </w:rPr>
+        <w:t>  </w:t>
+      </w:r>
+      <w:r>
+        <w:rPr>
+          <w:rFonts w:hint="default" w:ascii="Verdana" w:hAnsi="Verdana" w:eastAsia="宋体" w:cs="Verdana"/>
+          <w:b w:val="0"/>
+          <w:i w:val="0"/>
+          <w:caps w:val="0"/>
+          <w:color w:val="333333"/>
+          <w:spacing w:val="0"/>
+          <w:sz w:val="28"/>
+          <w:szCs w:val="28"/>
+          <w:shd w:val="clear" w:fill="D6D3D6"/>
+        </w:rPr>
+        <w:t>加入权重衰减后的代价函数是：</w:t>
+      </w:r>
+    </w:p>
+    <w:p>
+      <w:pPr>
+        <w:keepNext w:val="0"/>
+        <w:keepLines w:val="0"/>
+        <w:widowControl/>
+        <w:suppressLineNumbers w:val="0"/>
+        <w:pBdr>
+          <w:top w:val="single" w:color="F4F4F4" w:sz="6" w:space="0"/>
+          <w:left w:val="single" w:color="F4F4F4" w:sz="6" w:space="8"/>
+          <w:bottom w:val="single" w:color="F4F4F4" w:sz="6" w:space="0"/>
+          <w:right w:val="single" w:color="F4F4F4" w:sz="6" w:space="8"/>
+        </w:pBdr>
+        <w:shd w:val="clear" w:fill="D6D3D6"/>
+        <w:spacing w:before="150" w:beforeAutospacing="0" w:after="150" w:afterAutospacing="0" w:line="300" w:lineRule="atLeast"/>
+        <w:ind w:left="720" w:right="720" w:firstLine="0"/>
+        <w:jc w:val="left"/>
+        <w:rPr>
+          <w:rFonts w:hint="default" w:ascii="Verdana" w:hAnsi="Verdana" w:eastAsia="宋体" w:cs="Verdana"/>
+          <w:b w:val="0"/>
+          <w:i w:val="0"/>
+          <w:caps w:val="0"/>
+          <w:color w:val="5B5B5B"/>
+          <w:spacing w:val="0"/>
+          <w:sz w:val="20"/>
+          <w:szCs w:val="20"/>
+        </w:rPr>
+      </w:pPr>
+      <w:r>
+        <w:rPr>
+          <w:rFonts w:hint="default" w:ascii="Verdana" w:hAnsi="Verdana" w:eastAsia="宋体" w:cs="Verdana"/>
+          <w:b w:val="0"/>
+          <w:i w:val="0"/>
+          <w:caps w:val="0"/>
+          <w:color w:val="5B5B5B"/>
+          <w:spacing w:val="0"/>
+          <w:kern w:val="0"/>
+          <w:sz w:val="20"/>
+          <w:szCs w:val="20"/>
+          <w:bdr w:val="single" w:color="F4F4F4" w:sz="2" w:space="0"/>
+          <w:shd w:val="clear" w:fill="D6D3D6"/>
+          <w:lang w:val="en-US" w:eastAsia="zh-CN" w:bidi="ar"/>
+        </w:rPr>
+        <w:drawing>
+          <wp:inline distT="0" distB="0" distL="114300" distR="114300">
+            <wp:extent cx="5219700" cy="581025"/>
+            <wp:effectExtent l="0" t="0" r="0" b="9525"/>
+            <wp:docPr id="16" name="图片 7" descr="IMG_260"/>
+            <wp:cNvGraphicFramePr>
+              <a:graphicFrameLocks xmlns:a="http://schemas.openxmlformats.org/drawingml/2006/main" noChangeAspect="1"/>
+            </wp:cNvGraphicFramePr>
+            <a:graphic xmlns:a="http://schemas.openxmlformats.org/drawingml/2006/main">
+              <a:graphicData uri="http://schemas.openxmlformats.org/drawingml/2006/picture">
+                <pic:pic xmlns:pic="http://schemas.openxmlformats.org/drawingml/2006/picture">
+                  <pic:nvPicPr>
+                    <pic:cNvPr id="16" name="图片 7" descr="IMG_260"/>
+                    <pic:cNvPicPr>
+                      <a:picLocks noChangeAspect="1"/>
+                    </pic:cNvPicPr>
+                  </pic:nvPicPr>
+                  <pic:blipFill>
+                    <a:blip r:embed="rId10"/>
+                    <a:stretch>
+                      <a:fillRect/>
+                    </a:stretch>
+                  </pic:blipFill>
+                  <pic:spPr>
+                    <a:xfrm>
+                      <a:off x="0" y="0"/>
+                      <a:ext cx="5219700" cy="581025"/>
+                    </a:xfrm>
+                    <a:prstGeom prst="rect">
+                      <a:avLst/>
+                    </a:prstGeom>
+                    <a:noFill/>
+                    <a:ln w="9525">
+                      <a:noFill/>
+                    </a:ln>
+                  </pic:spPr>
+                </pic:pic>
+              </a:graphicData>
+            </a:graphic>
+          </wp:inline>
+        </w:drawing>
+      </w:r>
+    </w:p>
+    <w:p>
+      <w:pPr>
+        <w:pStyle w:val="4"/>
+        <w:keepNext w:val="0"/>
+        <w:keepLines w:val="0"/>
+        <w:pageBreakBefore w:val="0"/>
+        <w:widowControl/>
+        <w:suppressLineNumbers w:val="0"/>
+        <w:shd w:val="clear" w:fill="D6D3D6"/>
+        <w:kinsoku/>
+        <w:wordWrap/>
+        <w:overflowPunct/>
+        <w:topLinePunct w:val="0"/>
+        <w:autoSpaceDE/>
+        <w:autoSpaceDN/>
+        <w:bidi w:val="0"/>
+        <w:adjustRightInd/>
+        <w:snapToGrid/>
+        <w:spacing w:before="150" w:beforeAutospacing="0" w:after="150" w:afterAutospacing="0" w:line="380" w:lineRule="exact"/>
+        <w:ind w:left="0" w:leftChars="0" w:right="0" w:rightChars="0" w:firstLine="0" w:firstLineChars="0"/>
+        <w:jc w:val="left"/>
+        <w:textAlignment w:val="auto"/>
+        <w:outlineLvl w:val="9"/>
+        <w:rPr>
+          <w:rFonts w:hint="default" w:ascii="Verdana" w:hAnsi="Verdana" w:cs="Verdana"/>
+          <w:b w:val="0"/>
+          <w:i w:val="0"/>
+          <w:caps w:val="0"/>
+          <w:color w:val="333333"/>
+          <w:spacing w:val="0"/>
+          <w:sz w:val="20"/>
+          <w:szCs w:val="20"/>
+        </w:rPr>
+      </w:pPr>
+      <w:r>
+        <w:rPr>
+          <w:rFonts w:hint="default" w:ascii="Verdana" w:hAnsi="Verdana" w:cs="Verdana"/>
+          <w:b w:val="0"/>
+          <w:i w:val="0"/>
+          <w:caps w:val="0"/>
+          <w:color w:val="333333"/>
+          <w:spacing w:val="0"/>
+          <w:sz w:val="20"/>
+          <w:szCs w:val="20"/>
+          <w:shd w:val="clear" w:fill="D6D3D6"/>
+        </w:rPr>
+        <w:t>  </w:t>
+      </w:r>
+      <w:r>
+        <w:rPr>
+          <w:rFonts w:hint="default" w:ascii="Verdana" w:hAnsi="Verdana" w:eastAsia="宋体" w:cs="Verdana"/>
+          <w:b w:val="0"/>
+          <w:i w:val="0"/>
+          <w:caps w:val="0"/>
+          <w:color w:val="333333"/>
+          <w:spacing w:val="0"/>
+          <w:sz w:val="28"/>
+          <w:szCs w:val="28"/>
+          <w:shd w:val="clear" w:fill="D6D3D6"/>
+        </w:rPr>
+        <w:t>等号右边第一项是训练样本 label 对应的输出节点上的概率的负对数，第二项是 weight decay ，可以使用梯度下降法和 L-BFGS 等算法可以保证收敛到全局最优解。总结起来，logistic regression 是 softmax regression 的一种特殊形式，前者是二类问题，后者是多类问题，前者的非线性函数的唯一确定的 sigmoid function (默认 label 为 0 的权重为全零向量的推导结果), 后者是 softmax, 有时候我们并不特意把它们区分开来。</w:t>
+      </w:r>
+    </w:p>
     <w:p>
       <w:pPr>
         <w:pStyle w:val="4"/>
@@ -20,20 +1660,6 @@
         <w:ind w:left="0" w:right="0" w:firstLine="0"/>
         <w:jc w:val="left"/>
         <w:rPr>
-          <w:rFonts w:hint="default" w:ascii="Verdana" w:hAnsi="Verdana" w:cs="Verdana"/>
-          <w:b/>
-          <w:bCs/>
-          <w:i w:val="0"/>
-          <w:caps w:val="0"/>
-          <w:color w:val="000000"/>
-          <w:spacing w:val="0"/>
-          <w:sz w:val="24"/>
-          <w:szCs w:val="24"/>
-          <w:shd w:val="clear" w:fill="CFE8CB"/>
-        </w:rPr>
-      </w:pPr>
-      <w:r>
-        <w:rPr>
           <w:rFonts w:ascii="Arial" w:hAnsi="Arial" w:eastAsia="宋体" w:cs="Arial"/>
           <w:b/>
           <w:bCs/>
@@ -45,8 +1671,175 @@
           <w:szCs w:val="28"/>
           <w:shd w:val="clear" w:fill="FFFFFF"/>
         </w:rPr>
-        <w:t>有没有一个相对清晰的分界线，哪些情况下就可以使用机器学习，哪些不可以呢？（4年java开发提问）答：在神经网络出现之前，对于特征抽取比较准确的领域都可以使用机器学习。在神经网络出现之后，尤其是卷积神经网络出现之后，对于模式识别方面的提高非常强大。很多原来使用随机森林或者SVM都无法处理好的模式识别问题得到了较好的解决。如果一定要划界限的话，可以从特征提取的难易程度上来划分。如果特征很难提取，则很难在机器学习过程中得到令人满意的结果。</w:t>
-      </w:r>
+      </w:pPr>
+    </w:p>
+    <w:p>
+      <w:pPr>
+        <w:pStyle w:val="4"/>
+        <w:keepNext w:val="0"/>
+        <w:keepLines w:val="0"/>
+        <w:widowControl/>
+        <w:suppressLineNumbers w:val="0"/>
+        <w:pBdr>
+          <w:top w:val="none" w:color="auto" w:sz="0" w:space="0"/>
+          <w:left w:val="none" w:color="auto" w:sz="0" w:space="0"/>
+          <w:bottom w:val="none" w:color="auto" w:sz="0" w:space="0"/>
+          <w:right w:val="none" w:color="auto" w:sz="0" w:space="0"/>
+        </w:pBdr>
+        <w:shd w:val="clear" w:fill="CFE8CB"/>
+        <w:spacing w:before="150" w:beforeAutospacing="0" w:after="150" w:afterAutospacing="0"/>
+        <w:ind w:left="0" w:right="0" w:firstLine="0"/>
+        <w:jc w:val="left"/>
+        <w:rPr>
+          <w:rFonts w:ascii="Arial" w:hAnsi="Arial" w:eastAsia="宋体" w:cs="Arial"/>
+          <w:b/>
+          <w:bCs/>
+          <w:i w:val="0"/>
+          <w:caps w:val="0"/>
+          <w:color w:val="333333"/>
+          <w:spacing w:val="0"/>
+          <w:sz w:val="28"/>
+          <w:szCs w:val="28"/>
+          <w:shd w:val="clear" w:fill="FFFFFF"/>
+        </w:rPr>
+      </w:pPr>
+      <w:bookmarkStart w:id="2" w:name="_GoBack"/>
+      <w:bookmarkEnd w:id="2"/>
+    </w:p>
+    <w:p>
+      <w:pPr>
+        <w:pStyle w:val="4"/>
+        <w:keepNext w:val="0"/>
+        <w:keepLines w:val="0"/>
+        <w:widowControl/>
+        <w:suppressLineNumbers w:val="0"/>
+        <w:pBdr>
+          <w:top w:val="none" w:color="auto" w:sz="0" w:space="0"/>
+          <w:left w:val="none" w:color="auto" w:sz="0" w:space="0"/>
+          <w:bottom w:val="none" w:color="auto" w:sz="0" w:space="0"/>
+          <w:right w:val="none" w:color="auto" w:sz="0" w:space="0"/>
+        </w:pBdr>
+        <w:shd w:val="clear" w:fill="CFE8CB"/>
+        <w:spacing w:before="150" w:beforeAutospacing="0" w:after="150" w:afterAutospacing="0"/>
+        <w:ind w:left="0" w:right="0" w:firstLine="0"/>
+        <w:jc w:val="left"/>
+        <w:rPr>
+          <w:rFonts w:ascii="Arial" w:hAnsi="Arial" w:eastAsia="宋体" w:cs="Arial"/>
+          <w:b/>
+          <w:bCs/>
+          <w:i w:val="0"/>
+          <w:caps w:val="0"/>
+          <w:color w:val="333333"/>
+          <w:spacing w:val="0"/>
+          <w:sz w:val="28"/>
+          <w:szCs w:val="28"/>
+          <w:shd w:val="clear" w:fill="FFFFFF"/>
+        </w:rPr>
+      </w:pPr>
+    </w:p>
+    <w:p>
+      <w:pPr>
+        <w:pStyle w:val="4"/>
+        <w:keepNext w:val="0"/>
+        <w:keepLines w:val="0"/>
+        <w:pageBreakBefore w:val="0"/>
+        <w:widowControl/>
+        <w:suppressLineNumbers w:val="0"/>
+        <w:pBdr>
+          <w:top w:val="none" w:color="auto" w:sz="0" w:space="0"/>
+          <w:left w:val="none" w:color="auto" w:sz="0" w:space="0"/>
+          <w:bottom w:val="none" w:color="auto" w:sz="0" w:space="0"/>
+          <w:right w:val="none" w:color="auto" w:sz="0" w:space="0"/>
+        </w:pBdr>
+        <w:shd w:val="clear" w:fill="CFE8CB"/>
+        <w:kinsoku/>
+        <w:wordWrap/>
+        <w:overflowPunct/>
+        <w:topLinePunct w:val="0"/>
+        <w:autoSpaceDE/>
+        <w:autoSpaceDN/>
+        <w:bidi w:val="0"/>
+        <w:adjustRightInd/>
+        <w:snapToGrid/>
+        <w:spacing w:before="20" w:beforeAutospacing="0" w:after="20" w:afterAutospacing="0" w:line="380" w:lineRule="exact"/>
+        <w:ind w:left="0" w:leftChars="0" w:right="0" w:rightChars="0" w:firstLine="562" w:firstLineChars="200"/>
+        <w:jc w:val="left"/>
+        <w:textAlignment w:val="auto"/>
+        <w:outlineLvl w:val="9"/>
+        <w:rPr>
+          <w:rFonts w:hint="default" w:ascii="Verdana" w:hAnsi="Verdana" w:eastAsia="宋体" w:cs="Verdana"/>
+          <w:b/>
+          <w:bCs/>
+          <w:i w:val="0"/>
+          <w:caps w:val="0"/>
+          <w:color w:val="333333"/>
+          <w:spacing w:val="0"/>
+          <w:sz w:val="28"/>
+          <w:szCs w:val="28"/>
+          <w:shd w:val="clear" w:fill="D6D3D6"/>
+        </w:rPr>
+      </w:pPr>
+      <w:r>
+        <w:rPr>
+          <w:rFonts w:hint="default" w:ascii="Verdana" w:hAnsi="Verdana" w:eastAsia="宋体" w:cs="Verdana"/>
+          <w:b/>
+          <w:bCs/>
+          <w:i w:val="0"/>
+          <w:caps w:val="0"/>
+          <w:color w:val="333333"/>
+          <w:spacing w:val="0"/>
+          <w:sz w:val="28"/>
+          <w:szCs w:val="28"/>
+          <w:shd w:val="clear" w:fill="D6D3D6"/>
+        </w:rPr>
+        <w:t>有没有一个相对清晰的分界线，哪些情况下就可以使用机器学习，哪些不可以呢？（4年java开发提问）答：在神经网络出现之前，对于特征抽取比较准确的领域都可以使用机器学习。在神经网络出现之后，尤其是卷积神经网络出现之后，对于模式识别方面的提高非常强大。很多原来使用随机森林或者SVM都无法处理好的模式识别问题得到了较好的解决。如果一定要划界限的话，可以从特征提取的难易程度上来划分。</w:t>
+      </w:r>
+      <w:r>
+        <w:rPr>
+          <w:rFonts w:hint="default" w:ascii="Verdana" w:hAnsi="Verdana" w:eastAsia="宋体" w:cs="Verdana"/>
+          <w:b/>
+          <w:bCs/>
+          <w:i w:val="0"/>
+          <w:caps w:val="0"/>
+          <w:color w:val="0000FF"/>
+          <w:spacing w:val="0"/>
+          <w:sz w:val="28"/>
+          <w:szCs w:val="28"/>
+          <w:shd w:val="clear" w:fill="D6D3D6"/>
+        </w:rPr>
+        <w:t>如果特征很难提取，则很难在机器学习过程中得到令人满意的结果。</w:t>
+      </w:r>
+    </w:p>
+    <w:p>
+      <w:pPr>
+        <w:pStyle w:val="4"/>
+        <w:keepNext w:val="0"/>
+        <w:keepLines w:val="0"/>
+        <w:widowControl/>
+        <w:suppressLineNumbers w:val="0"/>
+        <w:pBdr>
+          <w:top w:val="none" w:color="auto" w:sz="0" w:space="0"/>
+          <w:left w:val="none" w:color="auto" w:sz="0" w:space="0"/>
+          <w:bottom w:val="none" w:color="auto" w:sz="0" w:space="0"/>
+          <w:right w:val="none" w:color="auto" w:sz="0" w:space="0"/>
+        </w:pBdr>
+        <w:shd w:val="clear" w:fill="CFE8CB"/>
+        <w:spacing w:before="150" w:beforeAutospacing="0" w:after="150" w:afterAutospacing="0"/>
+        <w:ind w:left="0" w:right="0" w:firstLine="0"/>
+        <w:jc w:val="left"/>
+        <w:rPr>
+          <w:rFonts w:hint="default" w:ascii="Arial" w:hAnsi="Arial" w:eastAsia="宋体" w:cs="Arial"/>
+          <w:b/>
+          <w:bCs/>
+          <w:i w:val="0"/>
+          <w:caps w:val="0"/>
+          <w:color w:val="333333"/>
+          <w:spacing w:val="0"/>
+          <w:sz w:val="28"/>
+          <w:szCs w:val="28"/>
+          <w:shd w:val="clear" w:fill="FFFFFF"/>
+        </w:rPr>
+      </w:pPr>
     </w:p>
     <w:p>
       <w:pPr>
@@ -14787,7 +16580,7 @@
                     </pic:cNvPicPr>
                   </pic:nvPicPr>
                   <pic:blipFill>
-                    <a:blip r:embed="rId4"/>
+                    <a:blip r:embed="rId11"/>
                     <a:stretch>
                       <a:fillRect/>
                     </a:stretch>
@@ -15061,7 +16854,7 @@
                     </pic:cNvPicPr>
                   </pic:nvPicPr>
                   <pic:blipFill>
-                    <a:blip r:embed="rId5"/>
+                    <a:blip r:embed="rId12"/>
                     <a:stretch>
                       <a:fillRect/>
                     </a:stretch>
@@ -15573,7 +17366,6 @@
           <w:spacing w:val="0"/>
           <w:sz w:val="22"/>
           <w:szCs w:val="22"/>
-          <w:bdr w:val="none" w:color="auto" w:sz="0" w:space="0"/>
           <w:shd w:val="clear" w:fill="FFFFFF"/>
         </w:rPr>
         <w:drawing>
@@ -15594,7 +17386,7 @@
                     </pic:cNvPicPr>
                   </pic:nvPicPr>
                   <pic:blipFill>
-                    <a:blip r:embed="rId6"/>
+                    <a:blip r:embed="rId13"/>
                     <a:stretch>
                       <a:fillRect/>
                     </a:stretch>
@@ -15665,7 +17457,6 @@
           <w:spacing w:val="0"/>
           <w:sz w:val="22"/>
           <w:szCs w:val="22"/>
-          <w:bdr w:val="none" w:color="auto" w:sz="0" w:space="0"/>
           <w:shd w:val="clear" w:fill="FFFFFF"/>
         </w:rPr>
         <w:drawing>
@@ -15686,7 +17477,7 @@
                     </pic:cNvPicPr>
                   </pic:nvPicPr>
                   <pic:blipFill>
-                    <a:blip r:embed="rId7"/>
+                    <a:blip r:embed="rId14"/>
                     <a:stretch>
                       <a:fillRect/>
                     </a:stretch>
@@ -15734,7 +17525,6 @@
           <w:spacing w:val="0"/>
           <w:sz w:val="22"/>
           <w:szCs w:val="22"/>
-          <w:bdr w:val="none" w:color="auto" w:sz="0" w:space="0"/>
           <w:shd w:val="clear" w:fill="FFFFFF"/>
         </w:rPr>
         <w:drawing>
@@ -15755,7 +17545,7 @@
                     </pic:cNvPicPr>
                   </pic:nvPicPr>
                   <pic:blipFill>
-                    <a:blip r:embed="rId8"/>
+                    <a:blip r:embed="rId15"/>
                     <a:stretch>
                       <a:fillRect/>
                     </a:stretch>
@@ -15803,7 +17593,6 @@
           <w:spacing w:val="0"/>
           <w:sz w:val="22"/>
           <w:szCs w:val="22"/>
-          <w:bdr w:val="none" w:color="auto" w:sz="0" w:space="0"/>
           <w:shd w:val="clear" w:fill="FFFFFF"/>
         </w:rPr>
         <w:drawing>
@@ -15824,7 +17613,7 @@
                     </pic:cNvPicPr>
                   </pic:nvPicPr>
                   <pic:blipFill>
-                    <a:blip r:embed="rId9"/>
+                    <a:blip r:embed="rId16"/>
                     <a:stretch>
                       <a:fillRect/>
                     </a:stretch>
@@ -15908,7 +17697,6 @@
           <w:spacing w:val="0"/>
           <w:sz w:val="22"/>
           <w:szCs w:val="22"/>
-          <w:bdr w:val="none" w:color="auto" w:sz="0" w:space="0"/>
           <w:shd w:val="clear" w:fill="FFFFFF"/>
         </w:rPr>
         <w:drawing>
@@ -15929,7 +17717,7 @@
                     </pic:cNvPicPr>
                   </pic:nvPicPr>
                   <pic:blipFill>
-                    <a:blip r:embed="rId7"/>
+                    <a:blip r:embed="rId14"/>
                     <a:stretch>
                       <a:fillRect/>
                     </a:stretch>
@@ -16324,7 +18112,7 @@
                     </pic:cNvPicPr>
                   </pic:nvPicPr>
                   <pic:blipFill>
-                    <a:blip r:embed="rId10"/>
+                    <a:blip r:embed="rId17"/>
                     <a:stretch>
                       <a:fillRect/>
                     </a:stretch>
@@ -16640,7 +18428,6 @@
           <w:spacing w:val="0"/>
           <w:sz w:val="22"/>
           <w:szCs w:val="22"/>
-          <w:bdr w:val="none" w:color="auto" w:sz="0" w:space="0"/>
           <w:shd w:val="clear" w:fill="FFFFFF"/>
         </w:rPr>
         <w:drawing>
@@ -16661,7 +18448,7 @@
                     </pic:cNvPicPr>
                   </pic:nvPicPr>
                   <pic:blipFill>
-                    <a:blip r:embed="rId11"/>
+                    <a:blip r:embed="rId18"/>
                     <a:stretch>
                       <a:fillRect/>
                     </a:stretch>
@@ -16704,7 +18491,7 @@
         <w:adjustRightInd/>
         <w:snapToGrid/>
         <w:spacing w:before="0" w:beforeAutospacing="0" w:after="0" w:afterAutospacing="0" w:line="240" w:lineRule="auto"/>
-        <w:ind w:left="0" w:leftChars="0" w:right="0" w:rightChars="0" w:firstLine="450" w:firstLineChars="200"/>
+        <w:ind w:left="0" w:leftChars="0" w:right="0" w:rightChars="0" w:firstLine="440" w:firstLineChars="200"/>
         <w:jc w:val="left"/>
         <w:textAlignment w:val="auto"/>
         <w:outlineLvl w:val="9"/>
@@ -16881,7 +18668,7 @@
         <w:adjustRightInd/>
         <w:snapToGrid/>
         <w:spacing w:before="0" w:beforeAutospacing="0" w:after="0" w:afterAutospacing="0" w:line="240" w:lineRule="auto"/>
-        <w:ind w:left="0" w:leftChars="0" w:right="0" w:rightChars="0" w:firstLine="452" w:firstLineChars="200"/>
+        <w:ind w:left="0" w:leftChars="0" w:right="0" w:rightChars="0" w:firstLine="442" w:firstLineChars="200"/>
         <w:jc w:val="left"/>
         <w:textAlignment w:val="auto"/>
         <w:outlineLvl w:val="9"/>
@@ -17131,7 +18918,7 @@
                     </pic:cNvPicPr>
                   </pic:nvPicPr>
                   <pic:blipFill>
-                    <a:blip r:embed="rId12"/>
+                    <a:blip r:embed="rId19"/>
                     <a:stretch>
                       <a:fillRect/>
                     </a:stretch>
@@ -17410,7 +19197,7 @@
                     </pic:cNvPicPr>
                   </pic:nvPicPr>
                   <pic:blipFill>
-                    <a:blip r:embed="rId13"/>
+                    <a:blip r:embed="rId20"/>
                     <a:stretch>
                       <a:fillRect/>
                     </a:stretch>
@@ -17502,7 +19289,7 @@
                     </pic:cNvPicPr>
                   </pic:nvPicPr>
                   <pic:blipFill>
-                    <a:blip r:embed="rId14"/>
+                    <a:blip r:embed="rId21"/>
                     <a:stretch>
                       <a:fillRect/>
                     </a:stretch>
@@ -17643,7 +19430,7 @@
                     </pic:cNvPicPr>
                   </pic:nvPicPr>
                   <pic:blipFill>
-                    <a:blip r:embed="rId15"/>
+                    <a:blip r:embed="rId22"/>
                     <a:stretch>
                       <a:fillRect/>
                     </a:stretch>
@@ -18405,7 +20192,7 @@
                     </pic:cNvPicPr>
                   </pic:nvPicPr>
                   <pic:blipFill>
-                    <a:blip r:embed="rId16"/>
+                    <a:blip r:embed="rId23"/>
                     <a:stretch>
                       <a:fillRect/>
                     </a:stretch>
@@ -18602,7 +20389,6 @@
           <w:spacing w:val="0"/>
           <w:sz w:val="22"/>
           <w:szCs w:val="22"/>
-          <w:bdr w:val="none" w:color="auto" w:sz="0" w:space="0"/>
           <w:shd w:val="clear" w:fill="FFFFFF"/>
         </w:rPr>
         <w:drawing>
@@ -18623,7 +20409,7 @@
                     </pic:cNvPicPr>
                   </pic:nvPicPr>
                   <pic:blipFill>
-                    <a:blip r:embed="rId17"/>
+                    <a:blip r:embed="rId24"/>
                     <a:stretch>
                       <a:fillRect/>
                     </a:stretch>
@@ -19205,7 +20991,6 @@
           <w:spacing w:val="0"/>
           <w:sz w:val="22"/>
           <w:szCs w:val="22"/>
-          <w:bdr w:val="none" w:color="auto" w:sz="0" w:space="0"/>
           <w:shd w:val="clear" w:fill="FFFFFF"/>
         </w:rPr>
         <w:drawing>
@@ -19226,7 +21011,7 @@
                     </pic:cNvPicPr>
                   </pic:nvPicPr>
                   <pic:blipFill>
-                    <a:blip r:embed="rId18"/>
+                    <a:blip r:embed="rId25"/>
                     <a:stretch>
                       <a:fillRect/>
                     </a:stretch>
@@ -19332,7 +21117,6 @@
           <w:spacing w:val="0"/>
           <w:sz w:val="22"/>
           <w:szCs w:val="22"/>
-          <w:bdr w:val="none" w:color="auto" w:sz="0" w:space="0"/>
           <w:shd w:val="clear" w:fill="FFFFFF"/>
         </w:rPr>
         <w:drawing>
@@ -19353,7 +21137,7 @@
                     </pic:cNvPicPr>
                   </pic:nvPicPr>
                   <pic:blipFill>
-                    <a:blip r:embed="rId19"/>
+                    <a:blip r:embed="rId26"/>
                     <a:stretch>
                       <a:fillRect/>
                     </a:stretch>
@@ -19459,7 +21243,6 @@
           <w:spacing w:val="0"/>
           <w:sz w:val="22"/>
           <w:szCs w:val="22"/>
-          <w:bdr w:val="none" w:color="auto" w:sz="0" w:space="0"/>
           <w:shd w:val="clear" w:fill="FFFFFF"/>
         </w:rPr>
         <w:drawing>
@@ -19480,7 +21263,7 @@
                     </pic:cNvPicPr>
                   </pic:nvPicPr>
                   <pic:blipFill>
-                    <a:blip r:embed="rId20"/>
+                    <a:blip r:embed="rId27"/>
                     <a:stretch>
                       <a:fillRect/>
                     </a:stretch>
@@ -20005,7 +21788,7 @@
         <w:adjustRightInd/>
         <w:snapToGrid/>
         <w:spacing w:before="0" w:beforeAutospacing="0" w:after="0" w:afterAutospacing="0" w:line="240" w:lineRule="auto"/>
-        <w:ind w:left="0" w:leftChars="0" w:right="0" w:rightChars="0" w:firstLine="450" w:firstLineChars="200"/>
+        <w:ind w:left="0" w:leftChars="0" w:right="0" w:rightChars="0" w:firstLine="440" w:firstLineChars="200"/>
         <w:jc w:val="left"/>
         <w:textAlignment w:val="auto"/>
         <w:outlineLvl w:val="9"/>
@@ -20349,7 +22132,7 @@
         <w:adjustRightInd/>
         <w:snapToGrid/>
         <w:spacing w:before="0" w:beforeAutospacing="0" w:after="0" w:afterAutospacing="0" w:line="240" w:lineRule="auto"/>
-        <w:ind w:left="0" w:leftChars="0" w:right="0" w:rightChars="0" w:firstLine="450" w:firstLineChars="200"/>
+        <w:ind w:left="0" w:leftChars="0" w:right="0" w:rightChars="0" w:firstLine="440" w:firstLineChars="200"/>
         <w:jc w:val="left"/>
         <w:textAlignment w:val="auto"/>
         <w:outlineLvl w:val="9"/>
@@ -20553,7 +22336,7 @@
         <w:adjustRightInd/>
         <w:snapToGrid/>
         <w:spacing w:before="0" w:beforeAutospacing="0" w:after="0" w:afterAutospacing="0" w:line="240" w:lineRule="auto"/>
-        <w:ind w:left="0" w:leftChars="0" w:right="0" w:rightChars="0" w:firstLine="450" w:firstLineChars="200"/>
+        <w:ind w:left="0" w:leftChars="0" w:right="0" w:rightChars="0" w:firstLine="440" w:firstLineChars="200"/>
         <w:jc w:val="left"/>
         <w:textAlignment w:val="auto"/>
         <w:outlineLvl w:val="9"/>
@@ -20711,7 +22494,7 @@
                     </pic:cNvPicPr>
                   </pic:nvPicPr>
                   <pic:blipFill>
-                    <a:blip r:embed="rId21"/>
+                    <a:blip r:embed="rId28"/>
                     <a:stretch>
                       <a:fillRect/>
                     </a:stretch>
@@ -20879,7 +22662,7 @@
                     </pic:cNvPicPr>
                   </pic:nvPicPr>
                   <pic:blipFill>
-                    <a:blip r:embed="rId22"/>
+                    <a:blip r:embed="rId29"/>
                     <a:stretch>
                       <a:fillRect/>
                     </a:stretch>
@@ -22306,7 +24089,7 @@
         <w:adjustRightInd/>
         <w:snapToGrid/>
         <w:spacing w:before="0" w:beforeAutospacing="0" w:after="0" w:afterAutospacing="0" w:line="240" w:lineRule="auto"/>
-        <w:ind w:left="0" w:leftChars="0" w:right="0" w:rightChars="0" w:firstLine="450" w:firstLineChars="200"/>
+        <w:ind w:left="0" w:leftChars="0" w:right="0" w:rightChars="0" w:firstLine="440" w:firstLineChars="200"/>
         <w:jc w:val="left"/>
         <w:textAlignment w:val="auto"/>
         <w:outlineLvl w:val="9"/>
@@ -22381,7 +24164,7 @@
                     </pic:cNvPicPr>
                   </pic:nvPicPr>
                   <pic:blipFill>
-                    <a:blip r:embed="rId23"/>
+                    <a:blip r:embed="rId30"/>
                     <a:stretch>
                       <a:fillRect/>
                     </a:stretch>
@@ -22623,7 +24406,6 @@
           <w:spacing w:val="0"/>
           <w:sz w:val="22"/>
           <w:szCs w:val="22"/>
-          <w:bdr w:val="none" w:color="auto" w:sz="0" w:space="0"/>
           <w:shd w:val="clear" w:fill="FFFFFF"/>
         </w:rPr>
         <w:drawing>
@@ -22644,7 +24426,7 @@
                     </pic:cNvPicPr>
                   </pic:nvPicPr>
                   <pic:blipFill>
-                    <a:blip r:embed="rId24"/>
+                    <a:blip r:embed="rId31"/>
                     <a:stretch>
                       <a:fillRect/>
                     </a:stretch>
@@ -23111,7 +24893,7 @@
         <w:adjustRightInd/>
         <w:snapToGrid/>
         <w:spacing w:before="0" w:beforeAutospacing="0" w:after="0" w:afterAutospacing="0" w:line="240" w:lineRule="auto"/>
-        <w:ind w:left="0" w:leftChars="0" w:right="0" w:rightChars="0" w:firstLine="450" w:firstLineChars="200"/>
+        <w:ind w:left="0" w:leftChars="0" w:right="0" w:rightChars="0" w:firstLine="440" w:firstLineChars="200"/>
         <w:jc w:val="left"/>
         <w:textAlignment w:val="auto"/>
         <w:outlineLvl w:val="9"/>
@@ -24002,7 +25784,6 @@
           <w:spacing w:val="0"/>
           <w:sz w:val="22"/>
           <w:szCs w:val="22"/>
-          <w:bdr w:val="none" w:color="auto" w:sz="0" w:space="0"/>
           <w:shd w:val="clear" w:fill="FFFFFF"/>
         </w:rPr>
         <w:drawing>
@@ -24023,7 +25804,7 @@
                     </pic:cNvPicPr>
                   </pic:nvPicPr>
                   <pic:blipFill>
-                    <a:blip r:embed="rId25"/>
+                    <a:blip r:embed="rId32"/>
                     <a:stretch>
                       <a:fillRect/>
                     </a:stretch>
@@ -24129,7 +25910,6 @@
           <w:spacing w:val="0"/>
           <w:sz w:val="22"/>
           <w:szCs w:val="22"/>
-          <w:bdr w:val="none" w:color="auto" w:sz="0" w:space="0"/>
           <w:shd w:val="clear" w:fill="FFFFFF"/>
         </w:rPr>
         <w:drawing>
@@ -24150,7 +25930,7 @@
                     </pic:cNvPicPr>
                   </pic:nvPicPr>
                   <pic:blipFill>
-                    <a:blip r:embed="rId26"/>
+                    <a:blip r:embed="rId33"/>
                     <a:stretch>
                       <a:fillRect/>
                     </a:stretch>
@@ -24765,7 +26545,7 @@
                     </pic:cNvPicPr>
                   </pic:nvPicPr>
                   <pic:blipFill>
-                    <a:blip r:embed="rId27"/>
+                    <a:blip r:embed="rId34"/>
                     <a:stretch>
                       <a:fillRect/>
                     </a:stretch>
@@ -26204,20 +27984,7 @@
           <w:szCs w:val="24"/>
           <w:lang w:val="en-US" w:eastAsia="zh-CN" w:bidi="ar"/>
         </w:rPr>
-        <w:t>EM算法用于寻找隐藏参</w:t>
-      </w:r>
-      <w:bookmarkStart w:id="2" w:name="_GoBack"/>
-      <w:bookmarkEnd w:id="2"/>
-      <w:r>
-        <w:rPr>
-          <w:rFonts w:ascii="宋体" w:hAnsi="宋体" w:eastAsia="宋体" w:cs="宋体"/>
-          <w:color w:val="0000FF"/>
-          <w:kern w:val="0"/>
-          <w:sz w:val="24"/>
-          <w:szCs w:val="24"/>
-          <w:lang w:val="en-US" w:eastAsia="zh-CN" w:bidi="ar"/>
-        </w:rPr>
-        <w:t>数的最大似然估计</w:t>
+        <w:t>EM算法用于寻找隐藏参数的最大似然估计</w:t>
       </w:r>
       <w:r>
         <w:rPr>
@@ -27215,7 +28982,7 @@
                     </pic:cNvPicPr>
                   </pic:nvPicPr>
                   <pic:blipFill>
-                    <a:blip r:embed="rId28"/>
+                    <a:blip r:embed="rId35"/>
                     <a:stretch>
                       <a:fillRect/>
                     </a:stretch>
@@ -27258,7 +29025,7 @@
   <w:latentStyles w:count="260" w:defQFormat="0" w:defUnhideWhenUsed="1" w:defSemiHidden="1" w:defUIPriority="99" w:defLockedState="0">
     <w:lsdException w:qFormat="1" w:unhideWhenUsed="0" w:uiPriority="0" w:semiHidden="0" w:name="Normal"/>
     <w:lsdException w:qFormat="1" w:unhideWhenUsed="0" w:uiPriority="0" w:semiHidden="0" w:name="heading 1"/>
-    <w:lsdException w:qFormat="1" w:uiPriority="0" w:name="heading 2"/>
+    <w:lsdException w:qFormat="1" w:uiPriority="0" w:semiHidden="0" w:name="heading 2"/>
     <w:lsdException w:qFormat="1" w:uiPriority="0" w:name="heading 3"/>
     <w:lsdException w:qFormat="1" w:uiPriority="0" w:name="heading 4"/>
     <w:lsdException w:qFormat="1" w:uiPriority="0" w:name="heading 5"/>
